--- a/3LPIC_documentation_technique.docx
+++ b/3LPIC_documentation_technique.docx
@@ -32,8 +32,13 @@
       <w:r>
         <w:t xml:space="preserve"> </w:t>
       </w:r>
-      <w:r>
-        <w:t>Coursero – Plateforme sécurisée de dépôt et correction automatique de code</w:t>
+      <w:proofErr w:type="spellStart"/>
+      <w:r>
+        <w:t>Coursero</w:t>
+      </w:r>
+      <w:proofErr w:type="spellEnd"/>
+      <w:r>
+        <w:t xml:space="preserve"> – Plateforme sécurisée de dépôt et correction automatique de code</w:t>
       </w:r>
     </w:p>
     <w:p/>
@@ -150,6 +155,7 @@
       <w:r>
         <w:t xml:space="preserve">Le projet </w:t>
       </w:r>
+      <w:proofErr w:type="spellStart"/>
       <w:r>
         <w:rPr>
           <w:i/>
@@ -157,6 +163,7 @@
         </w:rPr>
         <w:t>Coursero</w:t>
       </w:r>
+      <w:proofErr w:type="spellEnd"/>
       <w:r>
         <w:t xml:space="preserve"> vise à fournir une </w:t>
       </w:r>
@@ -207,7 +214,15 @@
         </w:numPr>
       </w:pPr>
       <w:r>
-        <w:t xml:space="preserve">S’authentifier de manière sécurisée (via token JWT) </w:t>
+        <w:t xml:space="preserve">S’authentifier de manière sécurisée (via </w:t>
+      </w:r>
+      <w:proofErr w:type="spellStart"/>
+      <w:r>
+        <w:t>token</w:t>
+      </w:r>
+      <w:proofErr w:type="spellEnd"/>
+      <w:r>
+        <w:t xml:space="preserve"> JWT) </w:t>
       </w:r>
     </w:p>
     <w:p>
@@ -219,7 +234,15 @@
         </w:numPr>
       </w:pPr>
       <w:r>
-        <w:t xml:space="preserve">Déposer leurs fichiers .c ou .py dans une interface web </w:t>
+        <w:t>Déposer leurs fichiers .c ou .</w:t>
+      </w:r>
+      <w:proofErr w:type="spellStart"/>
+      <w:r>
+        <w:t>py</w:t>
+      </w:r>
+      <w:proofErr w:type="spellEnd"/>
+      <w:r>
+        <w:t xml:space="preserve"> dans une interface web </w:t>
       </w:r>
     </w:p>
     <w:p>
@@ -389,8 +412,13 @@
         </w:numPr>
       </w:pPr>
       <w:r>
-        <w:t>Héberge le site Coursero</w:t>
-      </w:r>
+        <w:t xml:space="preserve">Héberge le site </w:t>
+      </w:r>
+      <w:proofErr w:type="spellStart"/>
+      <w:r>
+        <w:t>Coursero</w:t>
+      </w:r>
+      <w:proofErr w:type="spellEnd"/>
       <w:r>
         <w:t> </w:t>
       </w:r>
@@ -416,8 +444,13 @@
         </w:numPr>
       </w:pPr>
       <w:r>
-        <w:t>Utilise Apache (HTTP/HTTPS) : Peut être distribué via HAProxy</w:t>
-      </w:r>
+        <w:t xml:space="preserve">Utilise Apache (HTTP/HTTPS) : Peut être distribué via </w:t>
+      </w:r>
+      <w:proofErr w:type="spellStart"/>
+      <w:r>
+        <w:t>HAProxy</w:t>
+      </w:r>
+      <w:proofErr w:type="spellEnd"/>
     </w:p>
     <w:p>
       <w:pPr>
@@ -439,8 +472,13 @@
           <w:numId w:val="13"/>
         </w:numPr>
       </w:pPr>
-      <w:r>
-        <w:t>Srv-app : pour traitement/correction</w:t>
+      <w:proofErr w:type="spellStart"/>
+      <w:r>
+        <w:t>Srv</w:t>
+      </w:r>
+      <w:proofErr w:type="spellEnd"/>
+      <w:r>
+        <w:t>-app : pour traitement/correction</w:t>
       </w:r>
     </w:p>
     <w:p>
@@ -451,8 +489,13 @@
           <w:numId w:val="13"/>
         </w:numPr>
       </w:pPr>
-      <w:r>
-        <w:t>Srv-bdd : pour lire/écrire MySQL</w:t>
+      <w:proofErr w:type="spellStart"/>
+      <w:r>
+        <w:t>Srv-bdd</w:t>
+      </w:r>
+      <w:proofErr w:type="spellEnd"/>
+      <w:r>
+        <w:t> : pour lire/écrire MySQL</w:t>
       </w:r>
     </w:p>
     <w:p>
@@ -525,7 +568,15 @@
         </w:numPr>
       </w:pPr>
       <w:r>
-        <w:t>Soumissions (submissions)</w:t>
+        <w:t>Soumissions (</w:t>
+      </w:r>
+      <w:proofErr w:type="spellStart"/>
+      <w:r>
+        <w:t>submissions</w:t>
+      </w:r>
+      <w:proofErr w:type="spellEnd"/>
+      <w:r>
+        <w:t>)</w:t>
       </w:r>
     </w:p>
     <w:p>
@@ -549,7 +600,15 @@
         </w:numPr>
       </w:pPr>
       <w:r>
-        <w:t>Permet les accès via MySQL : via un utilisateur sécurisé dédié (webuser)</w:t>
+        <w:t>Permet les accès via MySQL : via un utilisateur sécurisé dédié (</w:t>
+      </w:r>
+      <w:proofErr w:type="spellStart"/>
+      <w:r>
+        <w:t>webuser</w:t>
+      </w:r>
+      <w:proofErr w:type="spellEnd"/>
+      <w:r>
+        <w:t>)</w:t>
       </w:r>
     </w:p>
     <w:p>
@@ -610,8 +669,13 @@
         </w:numPr>
       </w:pPr>
       <w:r>
-        <w:t>Gère les corrections automatiques : Lit la BDD submissions</w:t>
-      </w:r>
+        <w:t xml:space="preserve">Gère les corrections automatiques : Lit la BDD </w:t>
+      </w:r>
+      <w:proofErr w:type="spellStart"/>
+      <w:r>
+        <w:t>submissions</w:t>
+      </w:r>
+      <w:proofErr w:type="spellEnd"/>
       <w:r>
         <w:t xml:space="preserve"> / exécute le code étudiant / compare les résultats</w:t>
       </w:r>
@@ -628,8 +692,13 @@
         <w:t>Contient le worker.sh : Script qui</w:t>
       </w:r>
       <w:r>
-        <w:t xml:space="preserve"> s’exécute manuellement ou via cron</w:t>
-      </w:r>
+        <w:t xml:space="preserve"> s’exécute manuellement ou via </w:t>
+      </w:r>
+      <w:proofErr w:type="spellStart"/>
+      <w:r>
+        <w:t>cron</w:t>
+      </w:r>
+      <w:proofErr w:type="spellEnd"/>
     </w:p>
     <w:p>
       <w:pPr>
@@ -640,7 +709,23 @@
         </w:numPr>
       </w:pPr>
       <w:r>
-        <w:t>Fait proxy/load balancing (HAProxy) : Répartit la</w:t>
+        <w:t>Fait proxy/</w:t>
+      </w:r>
+      <w:proofErr w:type="spellStart"/>
+      <w:r>
+        <w:t>load</w:t>
+      </w:r>
+      <w:proofErr w:type="spellEnd"/>
+      <w:r>
+        <w:t xml:space="preserve"> balancing (</w:t>
+      </w:r>
+      <w:proofErr w:type="spellStart"/>
+      <w:r>
+        <w:t>HAProxy</w:t>
+      </w:r>
+      <w:proofErr w:type="spellEnd"/>
+      <w:r>
+        <w:t>) : Répartit la</w:t>
       </w:r>
       <w:r>
         <w:t xml:space="preserve"> charge entre srv-web01 / web02</w:t>
@@ -655,7 +740,23 @@
         </w:numPr>
       </w:pPr>
       <w:r>
-        <w:t>Contient les modèles de tests : Répertoire /templates/ avec config.json, input/output_X.txt</w:t>
+        <w:t>Contient les modèles de tests : Répertoire /</w:t>
+      </w:r>
+      <w:proofErr w:type="spellStart"/>
+      <w:r>
+        <w:t>templates</w:t>
+      </w:r>
+      <w:proofErr w:type="spellEnd"/>
+      <w:r>
+        <w:t xml:space="preserve">/ avec </w:t>
+      </w:r>
+      <w:proofErr w:type="spellStart"/>
+      <w:r>
+        <w:t>config.json</w:t>
+      </w:r>
+      <w:proofErr w:type="spellEnd"/>
+      <w:r>
+        <w:t>, input/output_X.txt</w:t>
       </w:r>
     </w:p>
     <w:p>
@@ -678,8 +779,13 @@
           <w:numId w:val="15"/>
         </w:numPr>
       </w:pPr>
-      <w:r>
-        <w:t>Srv-bdd : pour SQL</w:t>
+      <w:proofErr w:type="spellStart"/>
+      <w:r>
+        <w:t>Srv-bdd</w:t>
+      </w:r>
+      <w:proofErr w:type="spellEnd"/>
+      <w:r>
+        <w:t> : pour SQL</w:t>
       </w:r>
     </w:p>
     <w:p>
@@ -693,13 +799,29 @@
           <w:lang w:val="en-US"/>
         </w:rPr>
       </w:pPr>
+      <w:proofErr w:type="spellStart"/>
       <w:r>
         <w:rPr>
           <w:lang w:val="en-US"/>
         </w:rPr>
         <w:lastRenderedPageBreak/>
-        <w:t>Srv-web : via HAProxy</w:t>
-      </w:r>
+        <w:t>Srv</w:t>
+      </w:r>
+      <w:proofErr w:type="spellEnd"/>
+      <w:r>
+        <w:rPr>
+          <w:lang w:val="en-US"/>
+        </w:rPr>
+        <w:t xml:space="preserve">-web : via </w:t>
+      </w:r>
+      <w:proofErr w:type="spellStart"/>
+      <w:r>
+        <w:rPr>
+          <w:lang w:val="en-US"/>
+        </w:rPr>
+        <w:t>HAProxy</w:t>
+      </w:r>
+      <w:proofErr w:type="spellEnd"/>
     </w:p>
     <w:p>
       <w:pPr>
@@ -920,11 +1042,33 @@
                 <w:lang w:val="en-US"/>
               </w:rPr>
             </w:pPr>
+            <w:proofErr w:type="spellStart"/>
             <w:r>
               <w:rPr>
                 <w:lang w:val="en-US"/>
               </w:rPr>
-              <w:t>Serveur web apache (HTTPS/H</w:t>
+              <w:t>Serveur</w:t>
+            </w:r>
+            <w:proofErr w:type="spellEnd"/>
+            <w:r>
+              <w:rPr>
+                <w:lang w:val="en-US"/>
+              </w:rPr>
+              <w:t xml:space="preserve"> web </w:t>
+            </w:r>
+            <w:proofErr w:type="spellStart"/>
+            <w:r>
+              <w:rPr>
+                <w:lang w:val="en-US"/>
+              </w:rPr>
+              <w:t>apache</w:t>
+            </w:r>
+            <w:proofErr w:type="spellEnd"/>
+            <w:r>
+              <w:rPr>
+                <w:lang w:val="en-US"/>
+              </w:rPr>
+              <w:t xml:space="preserve"> (HTTPS/H</w:t>
             </w:r>
             <w:r>
               <w:rPr>
@@ -1035,7 +1179,21 @@
               <w:rPr>
                 <w:lang w:val="en-US"/>
               </w:rPr>
-              <w:t>e soumissions)</w:t>
+              <w:t xml:space="preserve">e </w:t>
+            </w:r>
+            <w:proofErr w:type="spellStart"/>
+            <w:r>
+              <w:rPr>
+                <w:lang w:val="en-US"/>
+              </w:rPr>
+              <w:t>soumissions</w:t>
+            </w:r>
+            <w:proofErr w:type="spellEnd"/>
+            <w:r>
+              <w:rPr>
+                <w:lang w:val="en-US"/>
+              </w:rPr>
+              <w:t>)</w:t>
             </w:r>
           </w:p>
         </w:tc>
@@ -1109,7 +1267,15 @@
           </w:tcPr>
           <w:p>
             <w:r>
-              <w:t>DHCP, DNS, iptables, NAT, Routage, VLANs.</w:t>
+              <w:t xml:space="preserve">DHCP, DNS, </w:t>
+            </w:r>
+            <w:proofErr w:type="spellStart"/>
+            <w:r>
+              <w:t>iptables</w:t>
+            </w:r>
+            <w:proofErr w:type="spellEnd"/>
+            <w:r>
+              <w:t>, NAT, Routage, VLANs.</w:t>
             </w:r>
           </w:p>
         </w:tc>
@@ -1935,8 +2101,17 @@
           <w:b/>
           <w:bCs/>
         </w:rPr>
-        <w:t>Web &amp; Auth</w:t>
-      </w:r>
+        <w:t xml:space="preserve">Web &amp; </w:t>
+      </w:r>
+      <w:proofErr w:type="spellStart"/>
+      <w:r>
+        <w:rPr>
+          <w:b/>
+          <w:bCs/>
+        </w:rPr>
+        <w:t>Auth</w:t>
+      </w:r>
+      <w:proofErr w:type="spellEnd"/>
       <w:r>
         <w:rPr>
           <w:b/>
@@ -1958,24 +2133,66 @@
       </w:r>
     </w:p>
     <w:p>
-      <w:r>
-        <w:rPr>
-          <w:b/>
-          <w:bCs/>
-        </w:rPr>
-        <w:t>Token JWT</w:t>
-      </w:r>
-      <w:r>
-        <w:t xml:space="preserve"> : JSON Web Token pour authentification sans session serveur (meilleure sécurité, REST-like) </w:t>
-      </w:r>
-    </w:p>
-    <w:p>
-      <w:r>
-        <w:rPr>
-          <w:b/>
-          <w:bCs/>
-        </w:rPr>
-        <w:t>bcrypt (password_hash)</w:t>
+      <w:proofErr w:type="spellStart"/>
+      <w:r>
+        <w:rPr>
+          <w:b/>
+          <w:bCs/>
+        </w:rPr>
+        <w:t>Token</w:t>
+      </w:r>
+      <w:proofErr w:type="spellEnd"/>
+      <w:r>
+        <w:rPr>
+          <w:b/>
+          <w:bCs/>
+        </w:rPr>
+        <w:t xml:space="preserve"> JWT</w:t>
+      </w:r>
+      <w:r>
+        <w:t xml:space="preserve"> : JSON Web </w:t>
+      </w:r>
+      <w:proofErr w:type="spellStart"/>
+      <w:r>
+        <w:t>Token</w:t>
+      </w:r>
+      <w:proofErr w:type="spellEnd"/>
+      <w:r>
+        <w:t xml:space="preserve"> pour authentification sans session serveur (meilleure sécurité, REST-like) </w:t>
+      </w:r>
+    </w:p>
+    <w:p>
+      <w:proofErr w:type="spellStart"/>
+      <w:r>
+        <w:rPr>
+          <w:b/>
+          <w:bCs/>
+        </w:rPr>
+        <w:t>bcrypt</w:t>
+      </w:r>
+      <w:proofErr w:type="spellEnd"/>
+      <w:r>
+        <w:rPr>
+          <w:b/>
+          <w:bCs/>
+        </w:rPr>
+        <w:t xml:space="preserve"> (</w:t>
+      </w:r>
+      <w:proofErr w:type="spellStart"/>
+      <w:r>
+        <w:rPr>
+          <w:b/>
+          <w:bCs/>
+        </w:rPr>
+        <w:t>password_hash</w:t>
+      </w:r>
+      <w:proofErr w:type="spellEnd"/>
+      <w:r>
+        <w:rPr>
+          <w:b/>
+          <w:bCs/>
+        </w:rPr>
+        <w:t>)</w:t>
       </w:r>
       <w:r>
         <w:t xml:space="preserve"> : pour hacher les mots de passe étudiants </w:t>
@@ -2021,6 +2238,7 @@
       </w:r>
     </w:p>
     <w:p>
+      <w:proofErr w:type="spellStart"/>
       <w:r>
         <w:rPr>
           <w:b/>
@@ -2028,6 +2246,7 @@
         </w:rPr>
         <w:t>MariaDB</w:t>
       </w:r>
+      <w:proofErr w:type="spellEnd"/>
       <w:r>
         <w:t xml:space="preserve"> (MySQL) hébergeant : </w:t>
       </w:r>
@@ -2039,8 +2258,21 @@
           <w:numId w:val="23"/>
         </w:numPr>
       </w:pPr>
-      <w:r>
-        <w:t xml:space="preserve">etudiants : id, email, password </w:t>
+      <w:proofErr w:type="spellStart"/>
+      <w:r>
+        <w:t>etudiants</w:t>
+      </w:r>
+      <w:proofErr w:type="spellEnd"/>
+      <w:r>
+        <w:t xml:space="preserve"> : id, email, </w:t>
+      </w:r>
+      <w:proofErr w:type="spellStart"/>
+      <w:r>
+        <w:t>password</w:t>
+      </w:r>
+      <w:proofErr w:type="spellEnd"/>
+      <w:r>
+        <w:t xml:space="preserve"> </w:t>
       </w:r>
     </w:p>
     <w:p>
@@ -2050,8 +2282,13 @@
           <w:numId w:val="23"/>
         </w:numPr>
       </w:pPr>
-      <w:r>
-        <w:t xml:space="preserve">submissions : note, statut, fichier, etc. </w:t>
+      <w:proofErr w:type="spellStart"/>
+      <w:r>
+        <w:t>submissions</w:t>
+      </w:r>
+      <w:proofErr w:type="spellEnd"/>
+      <w:r>
+        <w:t xml:space="preserve"> : note, statut, fichier, etc. </w:t>
       </w:r>
     </w:p>
     <w:p>
@@ -2062,7 +2299,15 @@
         </w:numPr>
       </w:pPr>
       <w:r>
-        <w:t xml:space="preserve">Comptes sécurisés webuser isolés avec mot de passe </w:t>
+        <w:t xml:space="preserve">Comptes sécurisés </w:t>
+      </w:r>
+      <w:proofErr w:type="spellStart"/>
+      <w:r>
+        <w:t>webuser</w:t>
+      </w:r>
+      <w:proofErr w:type="spellEnd"/>
+      <w:r>
+        <w:t xml:space="preserve"> isolés avec mot de passe </w:t>
       </w:r>
     </w:p>
     <w:p/>
@@ -2103,6 +2348,7 @@
       <w:r>
         <w:t xml:space="preserve">écrit en </w:t>
       </w:r>
+      <w:proofErr w:type="spellStart"/>
       <w:r>
         <w:rPr>
           <w:b/>
@@ -2110,6 +2356,7 @@
         </w:rPr>
         <w:t>bash</w:t>
       </w:r>
+      <w:proofErr w:type="spellEnd"/>
       <w:r>
         <w:t xml:space="preserve"> </w:t>
       </w:r>
@@ -2122,7 +2369,15 @@
         </w:numPr>
       </w:pPr>
       <w:r>
-        <w:t xml:space="preserve">corrige automatiquement les soumissions en_attente </w:t>
+        <w:t xml:space="preserve">corrige automatiquement les soumissions </w:t>
+      </w:r>
+      <w:proofErr w:type="spellStart"/>
+      <w:r>
+        <w:t>en_attente</w:t>
+      </w:r>
+      <w:proofErr w:type="spellEnd"/>
+      <w:r>
+        <w:t xml:space="preserve"> </w:t>
       </w:r>
     </w:p>
     <w:p>
@@ -2157,6 +2412,7 @@
       <w:r>
         <w:t xml:space="preserve">Exécuté via </w:t>
       </w:r>
+      <w:proofErr w:type="spellStart"/>
       <w:r>
         <w:rPr>
           <w:b/>
@@ -2164,6 +2420,7 @@
         </w:rPr>
         <w:t>cron</w:t>
       </w:r>
+      <w:proofErr w:type="spellEnd"/>
       <w:r>
         <w:t xml:space="preserve"> ou </w:t>
       </w:r>
@@ -2228,6 +2485,7 @@
       <w:r>
         <w:t xml:space="preserve">Machine </w:t>
       </w:r>
+      <w:proofErr w:type="spellStart"/>
       <w:r>
         <w:rPr>
           <w:b/>
@@ -2235,6 +2493,7 @@
         </w:rPr>
         <w:t>fw-coursero</w:t>
       </w:r>
+      <w:proofErr w:type="spellEnd"/>
       <w:r>
         <w:t xml:space="preserve"> faisant : </w:t>
       </w:r>
@@ -2306,7 +2565,39 @@
           <w:bCs/>
         </w:rPr>
         <w:lastRenderedPageBreak/>
-        <w:t>Pare-feu (iptables ou ufw)</w:t>
+        <w:t>Pare-feu (</w:t>
+      </w:r>
+      <w:proofErr w:type="spellStart"/>
+      <w:r>
+        <w:rPr>
+          <w:b/>
+          <w:bCs/>
+        </w:rPr>
+        <w:t>iptables</w:t>
+      </w:r>
+      <w:proofErr w:type="spellEnd"/>
+      <w:r>
+        <w:rPr>
+          <w:b/>
+          <w:bCs/>
+        </w:rPr>
+        <w:t xml:space="preserve"> ou </w:t>
+      </w:r>
+      <w:proofErr w:type="spellStart"/>
+      <w:r>
+        <w:rPr>
+          <w:b/>
+          <w:bCs/>
+        </w:rPr>
+        <w:t>ufw</w:t>
+      </w:r>
+      <w:proofErr w:type="spellEnd"/>
+      <w:r>
+        <w:rPr>
+          <w:b/>
+          <w:bCs/>
+        </w:rPr>
+        <w:t>)</w:t>
       </w:r>
       <w:r>
         <w:t xml:space="preserve"> </w:t>
@@ -2319,13 +2610,31 @@
           <w:numId w:val="25"/>
         </w:numPr>
       </w:pPr>
-      <w:r>
-        <w:rPr>
-          <w:b/>
-          <w:bCs/>
-        </w:rPr>
-        <w:t>iptables NAT masquerading</w:t>
-      </w:r>
+      <w:proofErr w:type="spellStart"/>
+      <w:r>
+        <w:rPr>
+          <w:b/>
+          <w:bCs/>
+        </w:rPr>
+        <w:t>iptables</w:t>
+      </w:r>
+      <w:proofErr w:type="spellEnd"/>
+      <w:r>
+        <w:rPr>
+          <w:b/>
+          <w:bCs/>
+        </w:rPr>
+        <w:t xml:space="preserve"> NAT </w:t>
+      </w:r>
+      <w:proofErr w:type="spellStart"/>
+      <w:r>
+        <w:rPr>
+          <w:b/>
+          <w:bCs/>
+        </w:rPr>
+        <w:t>masquerading</w:t>
+      </w:r>
+      <w:proofErr w:type="spellEnd"/>
       <w:r>
         <w:t xml:space="preserve"> pour restaurer Internet </w:t>
       </w:r>
@@ -2345,7 +2654,23 @@
           <w:b/>
           <w:bCs/>
         </w:rPr>
-        <w:t>au seul srv-app</w:t>
+        <w:t xml:space="preserve">au seul </w:t>
+      </w:r>
+      <w:proofErr w:type="spellStart"/>
+      <w:r>
+        <w:rPr>
+          <w:b/>
+          <w:bCs/>
+        </w:rPr>
+        <w:t>srv</w:t>
+      </w:r>
+      <w:proofErr w:type="spellEnd"/>
+      <w:r>
+        <w:rPr>
+          <w:b/>
+          <w:bCs/>
+        </w:rPr>
+        <w:t>-app</w:t>
       </w:r>
       <w:r>
         <w:t xml:space="preserve"> </w:t>
@@ -2390,7 +2715,15 @@
         </w:numPr>
       </w:pPr>
       <w:r>
-        <w:t xml:space="preserve">Se connecte via login.php </w:t>
+        <w:t xml:space="preserve">Se connecte via </w:t>
+      </w:r>
+      <w:proofErr w:type="spellStart"/>
+      <w:r>
+        <w:t>login.php</w:t>
+      </w:r>
+      <w:proofErr w:type="spellEnd"/>
+      <w:r>
+        <w:t xml:space="preserve"> </w:t>
       </w:r>
     </w:p>
     <w:p>
@@ -2412,7 +2745,15 @@
         </w:numPr>
       </w:pPr>
       <w:r>
-        <w:t xml:space="preserve">Est redirigé vers dashboard.php?token=... </w:t>
+        <w:t xml:space="preserve">Est redirigé vers </w:t>
+      </w:r>
+      <w:proofErr w:type="spellStart"/>
+      <w:r>
+        <w:t>dashboard.php?token</w:t>
+      </w:r>
+      <w:proofErr w:type="spellEnd"/>
+      <w:r>
+        <w:t xml:space="preserve">=... </w:t>
       </w:r>
     </w:p>
     <w:p>
@@ -2434,7 +2775,15 @@
         </w:numPr>
       </w:pPr>
       <w:r>
-        <w:t xml:space="preserve">envoyer un fichier (upload.php) </w:t>
+        <w:t>envoyer un fichier (</w:t>
+      </w:r>
+      <w:proofErr w:type="spellStart"/>
+      <w:r>
+        <w:t>upload.php</w:t>
+      </w:r>
+      <w:proofErr w:type="spellEnd"/>
+      <w:r>
+        <w:t xml:space="preserve">) </w:t>
       </w:r>
     </w:p>
     <w:p>
@@ -2445,7 +2794,15 @@
         </w:numPr>
       </w:pPr>
       <w:r>
-        <w:t xml:space="preserve">voir ses notes (soumissions.php) </w:t>
+        <w:t>voir ses notes (</w:t>
+      </w:r>
+      <w:proofErr w:type="spellStart"/>
+      <w:r>
+        <w:t>soumissions.php</w:t>
+      </w:r>
+      <w:proofErr w:type="spellEnd"/>
+      <w:r>
+        <w:t xml:space="preserve">) </w:t>
       </w:r>
     </w:p>
     <w:p>
@@ -2456,7 +2813,15 @@
         </w:numPr>
       </w:pPr>
       <w:r>
-        <w:t xml:space="preserve">modifier son mot de passe (change_password.php) </w:t>
+        <w:t>modifier son mot de passe (</w:t>
+      </w:r>
+      <w:proofErr w:type="spellStart"/>
+      <w:r>
+        <w:t>change_password.php</w:t>
+      </w:r>
+      <w:proofErr w:type="spellEnd"/>
+      <w:r>
+        <w:t xml:space="preserve">) </w:t>
       </w:r>
     </w:p>
     <w:p>
@@ -2504,7 +2869,23 @@
         </w:numPr>
       </w:pPr>
       <w:r>
-        <w:t xml:space="preserve">Possibilité d'ajouter des tests dans /templates/exoX/ </w:t>
+        <w:t>Possibilité d'ajouter des tests dans /</w:t>
+      </w:r>
+      <w:proofErr w:type="spellStart"/>
+      <w:r>
+        <w:t>templates</w:t>
+      </w:r>
+      <w:proofErr w:type="spellEnd"/>
+      <w:r>
+        <w:t>/</w:t>
+      </w:r>
+      <w:proofErr w:type="spellStart"/>
+      <w:r>
+        <w:t>exoX</w:t>
+      </w:r>
+      <w:proofErr w:type="spellEnd"/>
+      <w:r>
+        <w:t xml:space="preserve">/ </w:t>
       </w:r>
     </w:p>
     <w:p/>
@@ -2557,7 +2938,15 @@
         <w:t xml:space="preserve">che sur les équipements : </w:t>
       </w:r>
       <w:r>
-        <w:t>Apt-get install apache2</w:t>
+        <w:t xml:space="preserve">Apt-get </w:t>
+      </w:r>
+      <w:proofErr w:type="spellStart"/>
+      <w:r>
+        <w:t>install</w:t>
+      </w:r>
+      <w:proofErr w:type="spellEnd"/>
+      <w:r>
+        <w:t xml:space="preserve"> apache2</w:t>
       </w:r>
     </w:p>
     <w:p/>
@@ -2575,14 +2964,27 @@
         </w:numPr>
       </w:pPr>
       <w:r>
-        <w:t>Activation du module ssl d’apache :</w:t>
+        <w:t xml:space="preserve">Activation du module </w:t>
+      </w:r>
+      <w:proofErr w:type="spellStart"/>
+      <w:r>
+        <w:t>ssl</w:t>
+      </w:r>
+      <w:proofErr w:type="spellEnd"/>
+      <w:r>
+        <w:t xml:space="preserve"> d’apache :</w:t>
       </w:r>
       <w:r>
         <w:t xml:space="preserve"> </w:t>
       </w:r>
       <w:r>
-        <w:t>a2enmod ssl</w:t>
-      </w:r>
+        <w:t xml:space="preserve">a2enmod </w:t>
+      </w:r>
+      <w:proofErr w:type="spellStart"/>
+      <w:r>
+        <w:t>ssl</w:t>
+      </w:r>
+      <w:proofErr w:type="spellEnd"/>
     </w:p>
     <w:p>
       <w:pPr>
@@ -2594,8 +2996,29 @@
       </w:pPr>
       <w:r>
         <w:lastRenderedPageBreak/>
-        <w:t>Création d’un répertoire pour les certificats : mkdir -p /etc/apache2/ssl</w:t>
-      </w:r>
+        <w:t xml:space="preserve">Création d’un répertoire pour les certificats : </w:t>
+      </w:r>
+      <w:proofErr w:type="spellStart"/>
+      <w:r>
+        <w:t>mkdir</w:t>
+      </w:r>
+      <w:proofErr w:type="spellEnd"/>
+      <w:r>
+        <w:t xml:space="preserve"> -p /</w:t>
+      </w:r>
+      <w:proofErr w:type="spellStart"/>
+      <w:r>
+        <w:t>etc</w:t>
+      </w:r>
+      <w:proofErr w:type="spellEnd"/>
+      <w:r>
+        <w:t>/apache2/</w:t>
+      </w:r>
+      <w:proofErr w:type="spellStart"/>
+      <w:r>
+        <w:t>ssl</w:t>
+      </w:r>
+      <w:proofErr w:type="spellEnd"/>
     </w:p>
     <w:p>
       <w:pPr>
@@ -2608,8 +3031,53 @@
       <w:r>
         <w:t xml:space="preserve">Génération d’un certificat auto-signé : </w:t>
       </w:r>
-      <w:r>
-        <w:t xml:space="preserve">sudo openssl req -x509 -nodes -days 365 -newkey </w:t>
+      <w:proofErr w:type="spellStart"/>
+      <w:r>
+        <w:t>sudo</w:t>
+      </w:r>
+      <w:proofErr w:type="spellEnd"/>
+      <w:r>
+        <w:t xml:space="preserve"> </w:t>
+      </w:r>
+      <w:proofErr w:type="spellStart"/>
+      <w:r>
+        <w:t>openssl</w:t>
+      </w:r>
+      <w:proofErr w:type="spellEnd"/>
+      <w:r>
+        <w:t xml:space="preserve"> </w:t>
+      </w:r>
+      <w:proofErr w:type="spellStart"/>
+      <w:r>
+        <w:t>req</w:t>
+      </w:r>
+      <w:proofErr w:type="spellEnd"/>
+      <w:r>
+        <w:t xml:space="preserve"> -x509 -</w:t>
+      </w:r>
+      <w:proofErr w:type="spellStart"/>
+      <w:r>
+        <w:t>nodes</w:t>
+      </w:r>
+      <w:proofErr w:type="spellEnd"/>
+      <w:r>
+        <w:t xml:space="preserve"> -</w:t>
+      </w:r>
+      <w:proofErr w:type="spellStart"/>
+      <w:r>
+        <w:t>days</w:t>
+      </w:r>
+      <w:proofErr w:type="spellEnd"/>
+      <w:r>
+        <w:t xml:space="preserve"> 365 -</w:t>
+      </w:r>
+      <w:proofErr w:type="spellStart"/>
+      <w:r>
+        <w:t>newkey</w:t>
+      </w:r>
+      <w:proofErr w:type="spellEnd"/>
+      <w:r>
+        <w:t xml:space="preserve"> </w:t>
       </w:r>
     </w:p>
     <w:p>
@@ -2621,7 +3089,55 @@
         </w:numPr>
       </w:pPr>
       <w:r>
-        <w:t>rsa:2048 -keyout /etc/apache2/ssl/apache.key -out /etc/apache2/ssl/apache.crt</w:t>
+        <w:t>rsa:2048 -</w:t>
+      </w:r>
+      <w:proofErr w:type="spellStart"/>
+      <w:r>
+        <w:t>keyout</w:t>
+      </w:r>
+      <w:proofErr w:type="spellEnd"/>
+      <w:r>
+        <w:t xml:space="preserve"> /</w:t>
+      </w:r>
+      <w:proofErr w:type="spellStart"/>
+      <w:r>
+        <w:t>etc</w:t>
+      </w:r>
+      <w:proofErr w:type="spellEnd"/>
+      <w:r>
+        <w:t>/apache2/</w:t>
+      </w:r>
+      <w:proofErr w:type="spellStart"/>
+      <w:r>
+        <w:t>ssl</w:t>
+      </w:r>
+      <w:proofErr w:type="spellEnd"/>
+      <w:r>
+        <w:t>/</w:t>
+      </w:r>
+      <w:proofErr w:type="spellStart"/>
+      <w:r>
+        <w:t>apache.key</w:t>
+      </w:r>
+      <w:proofErr w:type="spellEnd"/>
+      <w:r>
+        <w:t xml:space="preserve"> -out /</w:t>
+      </w:r>
+      <w:proofErr w:type="spellStart"/>
+      <w:r>
+        <w:t>etc</w:t>
+      </w:r>
+      <w:proofErr w:type="spellEnd"/>
+      <w:r>
+        <w:t>/apache2/</w:t>
+      </w:r>
+      <w:proofErr w:type="spellStart"/>
+      <w:r>
+        <w:t>ssl</w:t>
+      </w:r>
+      <w:proofErr w:type="spellEnd"/>
+      <w:r>
+        <w:t>/apache.crt</w:t>
       </w:r>
     </w:p>
     <w:p>
@@ -2682,45 +3198,184 @@
     </w:p>
     <w:p>
       <w:r>
-        <w:t>Apache fournit un fichier de configuration par défaut pour SSL sité dans /etc/apache2/sites-available/default-ssl.conf</w:t>
-      </w:r>
+        <w:t xml:space="preserve">Apache fournit un fichier de configuration par défaut pour SSL </w:t>
+      </w:r>
+      <w:proofErr w:type="spellStart"/>
+      <w:r>
+        <w:t>sité</w:t>
+      </w:r>
+      <w:proofErr w:type="spellEnd"/>
+      <w:r>
+        <w:t xml:space="preserve"> dans /</w:t>
+      </w:r>
+      <w:proofErr w:type="spellStart"/>
+      <w:r>
+        <w:t>etc</w:t>
+      </w:r>
+      <w:proofErr w:type="spellEnd"/>
+      <w:r>
+        <w:t>/apache2/sites-</w:t>
+      </w:r>
+      <w:proofErr w:type="spellStart"/>
+      <w:r>
+        <w:t>available</w:t>
+      </w:r>
+      <w:proofErr w:type="spellEnd"/>
+      <w:r>
+        <w:t>/default-</w:t>
+      </w:r>
+      <w:proofErr w:type="spellStart"/>
+      <w:r>
+        <w:t>ssl.conf</w:t>
+      </w:r>
+      <w:proofErr w:type="spellEnd"/>
       <w:r>
         <w:br/>
         <w:t>Modification de ce fichier pour pointer vers nos certificats :</w:t>
       </w:r>
     </w:p>
     <w:p>
-      <w:r>
-        <w:t>SSLCertificateFile /etc/apache2/ssl/apache.crt</w:t>
-      </w:r>
-    </w:p>
-    <w:p>
-      <w:r>
-        <w:t>SSLCertificateKeyFile /etc/apache2/ssl/apache.key</w:t>
-      </w:r>
-    </w:p>
-    <w:p>
-      <w:r>
-        <w:t>Définition du ServerName : srv-web01</w:t>
-      </w:r>
-    </w:p>
-    <w:p>
-      <w:r>
-        <w:t>Activation de la config ssl : a2ensite default-ssl</w:t>
-      </w:r>
-    </w:p>
-    <w:p>
-      <w:r>
-        <w:t>Cela créer un lien symbolique dans /etc/apache2/sites-enabled/ pointant vers le fichier modifié de sites-available</w:t>
-      </w:r>
+      <w:proofErr w:type="spellStart"/>
+      <w:r>
+        <w:t>SSLCertificateFile</w:t>
+      </w:r>
+      <w:proofErr w:type="spellEnd"/>
+      <w:r>
+        <w:t xml:space="preserve"> /</w:t>
+      </w:r>
+      <w:proofErr w:type="spellStart"/>
+      <w:r>
+        <w:t>etc</w:t>
+      </w:r>
+      <w:proofErr w:type="spellEnd"/>
+      <w:r>
+        <w:t>/apache2/</w:t>
+      </w:r>
+      <w:proofErr w:type="spellStart"/>
+      <w:r>
+        <w:t>ssl</w:t>
+      </w:r>
+      <w:proofErr w:type="spellEnd"/>
+      <w:r>
+        <w:t>/apache.crt</w:t>
+      </w:r>
+    </w:p>
+    <w:p>
+      <w:proofErr w:type="spellStart"/>
+      <w:r>
+        <w:t>SSLCertificateKeyFile</w:t>
+      </w:r>
+      <w:proofErr w:type="spellEnd"/>
+      <w:r>
+        <w:t xml:space="preserve"> /</w:t>
+      </w:r>
+      <w:proofErr w:type="spellStart"/>
+      <w:r>
+        <w:t>etc</w:t>
+      </w:r>
+      <w:proofErr w:type="spellEnd"/>
+      <w:r>
+        <w:t>/apache2/</w:t>
+      </w:r>
+      <w:proofErr w:type="spellStart"/>
+      <w:r>
+        <w:t>ssl</w:t>
+      </w:r>
+      <w:proofErr w:type="spellEnd"/>
+      <w:r>
+        <w:t>/</w:t>
+      </w:r>
+      <w:proofErr w:type="spellStart"/>
+      <w:r>
+        <w:t>apache.key</w:t>
+      </w:r>
+      <w:proofErr w:type="spellEnd"/>
+    </w:p>
+    <w:p>
+      <w:r>
+        <w:t xml:space="preserve">Définition du </w:t>
+      </w:r>
+      <w:proofErr w:type="spellStart"/>
+      <w:r>
+        <w:t>ServerName</w:t>
+      </w:r>
+      <w:proofErr w:type="spellEnd"/>
+      <w:r>
+        <w:t> : srv-web01</w:t>
+      </w:r>
+    </w:p>
+    <w:p>
+      <w:r>
+        <w:t xml:space="preserve">Activation de la config </w:t>
+      </w:r>
+      <w:proofErr w:type="spellStart"/>
+      <w:r>
+        <w:t>ssl</w:t>
+      </w:r>
+      <w:proofErr w:type="spellEnd"/>
+      <w:r>
+        <w:t> : a2ensite default-</w:t>
+      </w:r>
+      <w:proofErr w:type="spellStart"/>
+      <w:r>
+        <w:t>ssl</w:t>
+      </w:r>
+      <w:proofErr w:type="spellEnd"/>
+    </w:p>
+    <w:p>
+      <w:r>
+        <w:t>Cela créer un lien symbolique dans /</w:t>
+      </w:r>
+      <w:proofErr w:type="spellStart"/>
+      <w:r>
+        <w:t>etc</w:t>
+      </w:r>
+      <w:proofErr w:type="spellEnd"/>
+      <w:r>
+        <w:t>/apache2/sites-</w:t>
+      </w:r>
+      <w:proofErr w:type="spellStart"/>
+      <w:r>
+        <w:t>enabled</w:t>
+      </w:r>
+      <w:proofErr w:type="spellEnd"/>
+      <w:r>
+        <w:t>/ pointant vers le fichier modifié de sites-</w:t>
+      </w:r>
+      <w:proofErr w:type="spellStart"/>
+      <w:r>
+        <w:t>available</w:t>
+      </w:r>
+      <w:proofErr w:type="spellEnd"/>
       <w:r>
         <w:br/>
-        <w:t>test de la config apache : apache2ctl configtest</w:t>
-      </w:r>
-    </w:p>
-    <w:p>
-      <w:r>
-        <w:t>Redémarrage apache2 : systemctl reload apache2</w:t>
+        <w:t xml:space="preserve">test de la config apache : apache2ctl </w:t>
+      </w:r>
+      <w:proofErr w:type="spellStart"/>
+      <w:r>
+        <w:t>configtest</w:t>
+      </w:r>
+      <w:proofErr w:type="spellEnd"/>
+    </w:p>
+    <w:p>
+      <w:r>
+        <w:t xml:space="preserve">Redémarrage apache2 : </w:t>
+      </w:r>
+      <w:proofErr w:type="spellStart"/>
+      <w:r>
+        <w:t>systemctl</w:t>
+      </w:r>
+      <w:proofErr w:type="spellEnd"/>
+      <w:r>
+        <w:t xml:space="preserve"> </w:t>
+      </w:r>
+      <w:proofErr w:type="spellStart"/>
+      <w:r>
+        <w:t>reload</w:t>
+      </w:r>
+      <w:proofErr w:type="spellEnd"/>
+      <w:r>
+        <w:t xml:space="preserve"> apache2</w:t>
       </w:r>
     </w:p>
     <w:p/>
@@ -2729,8 +3384,13 @@
         <w:t xml:space="preserve">Attribution </w:t>
       </w:r>
       <w:r>
-        <w:t>des IPs</w:t>
-      </w:r>
+        <w:t xml:space="preserve">des </w:t>
+      </w:r>
+      <w:proofErr w:type="spellStart"/>
+      <w:r>
+        <w:t>IPs</w:t>
+      </w:r>
+      <w:proofErr w:type="spellEnd"/>
       <w:r>
         <w:t xml:space="preserve"> statique</w:t>
       </w:r>
@@ -2750,7 +3410,15 @@
         <w:t>ant le</w:t>
       </w:r>
       <w:r>
-        <w:t xml:space="preserve"> fichier /etc/network/interfaces</w:t>
+        <w:t xml:space="preserve"> fichier /</w:t>
+      </w:r>
+      <w:proofErr w:type="spellStart"/>
+      <w:r>
+        <w:t>etc</w:t>
+      </w:r>
+      <w:proofErr w:type="spellEnd"/>
+      <w:r>
+        <w:t>/network/interfaces</w:t>
       </w:r>
     </w:p>
     <w:p/>
@@ -2761,12 +3429,14 @@
         <w:rPr>
           <w:b/>
           <w:bCs/>
-        </w:rPr>
-      </w:pPr>
-      <w:r>
-        <w:rPr>
-          <w:b/>
-          <w:bCs/>
+          <w:lang w:val="en-US"/>
+        </w:rPr>
+      </w:pPr>
+      <w:r>
+        <w:rPr>
+          <w:b/>
+          <w:bCs/>
+          <w:lang w:val="en-US"/>
         </w:rPr>
         <w:t>SRV-APP</w:t>
       </w:r>
@@ -2781,25 +3451,61 @@
         <w:rPr>
           <w:lang w:val="en-US"/>
         </w:rPr>
-        <w:t>Installation HAProxy : apt update &amp;&amp; apt i</w:t>
-      </w:r>
-      <w:r>
-        <w:rPr>
-          <w:lang w:val="en-US"/>
-        </w:rPr>
-        <w:t>nstall haproxy -y</w:t>
-      </w:r>
-    </w:p>
-    <w:p>
-      <w:pPr>
-        <w:rPr>
-          <w:lang w:val="en-US"/>
-        </w:rPr>
-      </w:pPr>
-    </w:p>
-    <w:p>
-      <w:r>
-        <w:t>Configuration HAProxy pour répartir la c</w:t>
+        <w:t xml:space="preserve">Installation </w:t>
+      </w:r>
+      <w:proofErr w:type="spellStart"/>
+      <w:r>
+        <w:rPr>
+          <w:lang w:val="en-US"/>
+        </w:rPr>
+        <w:t>HAProxy</w:t>
+      </w:r>
+      <w:proofErr w:type="spellEnd"/>
+      <w:r>
+        <w:rPr>
+          <w:lang w:val="en-US"/>
+        </w:rPr>
+        <w:t> : apt update &amp;&amp; apt i</w:t>
+      </w:r>
+      <w:r>
+        <w:rPr>
+          <w:lang w:val="en-US"/>
+        </w:rPr>
+        <w:t xml:space="preserve">nstall </w:t>
+      </w:r>
+      <w:proofErr w:type="spellStart"/>
+      <w:r>
+        <w:rPr>
+          <w:lang w:val="en-US"/>
+        </w:rPr>
+        <w:t>haproxy</w:t>
+      </w:r>
+      <w:proofErr w:type="spellEnd"/>
+      <w:r>
+        <w:rPr>
+          <w:lang w:val="en-US"/>
+        </w:rPr>
+        <w:t xml:space="preserve"> -y</w:t>
+      </w:r>
+    </w:p>
+    <w:p>
+      <w:pPr>
+        <w:rPr>
+          <w:lang w:val="en-US"/>
+        </w:rPr>
+      </w:pPr>
+    </w:p>
+    <w:p>
+      <w:r>
+        <w:t xml:space="preserve">Configuration </w:t>
+      </w:r>
+      <w:proofErr w:type="spellStart"/>
+      <w:r>
+        <w:t>HAProxy</w:t>
+      </w:r>
+      <w:proofErr w:type="spellEnd"/>
+      <w:r>
+        <w:t xml:space="preserve"> pour répartir la c</w:t>
       </w:r>
       <w:r>
         <w:t>harge :</w:t>
@@ -2807,8 +3513,29 @@
     </w:p>
     <w:p>
       <w:r>
-        <w:t>Edition du fichier nano /etc/haproxy/haproxy.cfg</w:t>
-      </w:r>
+        <w:t>Edition du fichier nano /</w:t>
+      </w:r>
+      <w:proofErr w:type="spellStart"/>
+      <w:r>
+        <w:t>etc</w:t>
+      </w:r>
+      <w:proofErr w:type="spellEnd"/>
+      <w:r>
+        <w:t>/</w:t>
+      </w:r>
+      <w:proofErr w:type="spellStart"/>
+      <w:r>
+        <w:t>haproxy</w:t>
+      </w:r>
+      <w:proofErr w:type="spellEnd"/>
+      <w:r>
+        <w:t>/</w:t>
+      </w:r>
+      <w:proofErr w:type="spellStart"/>
+      <w:r>
+        <w:t>haproxy.cfg</w:t>
+      </w:r>
+      <w:proofErr w:type="spellEnd"/>
     </w:p>
     <w:p>
       <w:r>
@@ -2851,7 +3578,21 @@
         <w:rPr>
           <w:lang w:val="en-US"/>
         </w:rPr>
-        <w:t xml:space="preserve">    maxconn 2000</w:t>
+        <w:t xml:space="preserve">    </w:t>
+      </w:r>
+      <w:proofErr w:type="spellStart"/>
+      <w:r>
+        <w:rPr>
+          <w:lang w:val="en-US"/>
+        </w:rPr>
+        <w:t>maxconn</w:t>
+      </w:r>
+      <w:proofErr w:type="spellEnd"/>
+      <w:r>
+        <w:rPr>
+          <w:lang w:val="en-US"/>
+        </w:rPr>
+        <w:t xml:space="preserve"> 2000</w:t>
       </w:r>
     </w:p>
     <w:p>
@@ -2962,21 +3703,37 @@
         <w:rPr>
           <w:lang w:val="en-US"/>
         </w:rPr>
-        <w:t xml:space="preserve">    option httplog</w:t>
-      </w:r>
-    </w:p>
-    <w:p>
-      <w:pPr>
-        <w:rPr>
-          <w:lang w:val="en-US"/>
-        </w:rPr>
-      </w:pPr>
-      <w:r>
-        <w:rPr>
-          <w:lang w:val="en-US"/>
-        </w:rPr>
-        <w:t xml:space="preserve">    option forwardfor</w:t>
-      </w:r>
+        <w:t xml:space="preserve">    option </w:t>
+      </w:r>
+      <w:proofErr w:type="spellStart"/>
+      <w:r>
+        <w:rPr>
+          <w:lang w:val="en-US"/>
+        </w:rPr>
+        <w:t>httplog</w:t>
+      </w:r>
+      <w:proofErr w:type="spellEnd"/>
+    </w:p>
+    <w:p>
+      <w:pPr>
+        <w:rPr>
+          <w:lang w:val="en-US"/>
+        </w:rPr>
+      </w:pPr>
+      <w:r>
+        <w:rPr>
+          <w:lang w:val="en-US"/>
+        </w:rPr>
+        <w:t xml:space="preserve">    option </w:t>
+      </w:r>
+      <w:proofErr w:type="spellStart"/>
+      <w:r>
+        <w:rPr>
+          <w:lang w:val="en-US"/>
+        </w:rPr>
+        <w:t>forwardfor</w:t>
+      </w:r>
+      <w:proofErr w:type="spellEnd"/>
     </w:p>
     <w:p>
       <w:pPr>
@@ -3008,8 +3765,16 @@
         <w:rPr>
           <w:lang w:val="en-US"/>
         </w:rPr>
-        <w:t>frontend http_front</w:t>
-      </w:r>
+        <w:t xml:space="preserve">frontend </w:t>
+      </w:r>
+      <w:proofErr w:type="spellStart"/>
+      <w:r>
+        <w:rPr>
+          <w:lang w:val="en-US"/>
+        </w:rPr>
+        <w:t>http_front</w:t>
+      </w:r>
+      <w:proofErr w:type="spellEnd"/>
     </w:p>
     <w:p>
       <w:pPr>
@@ -3034,41 +3799,135 @@
         <w:rPr>
           <w:lang w:val="en-US"/>
         </w:rPr>
-        <w:t xml:space="preserve">    use_backend web_servers</w:t>
-      </w:r>
-    </w:p>
-    <w:p>
-      <w:pPr>
-        <w:rPr>
-          <w:lang w:val="en-US"/>
-        </w:rPr>
-      </w:pPr>
-    </w:p>
-    <w:p>
-      <w:pPr>
-        <w:rPr>
-          <w:lang w:val="en-US"/>
-        </w:rPr>
-      </w:pPr>
-      <w:r>
-        <w:rPr>
-          <w:lang w:val="en-US"/>
-        </w:rPr>
-        <w:t>frontend https_front</w:t>
-      </w:r>
-    </w:p>
-    <w:p>
-      <w:pPr>
-        <w:rPr>
-          <w:lang w:val="en-US"/>
-        </w:rPr>
-      </w:pPr>
-      <w:r>
-        <w:rPr>
-          <w:lang w:val="en-US"/>
-        </w:rPr>
-        <w:t xml:space="preserve">    bind *:443 ssl crt /etc/haproxy/haproxy.pem</w:t>
-      </w:r>
+        <w:t xml:space="preserve">    </w:t>
+      </w:r>
+      <w:proofErr w:type="spellStart"/>
+      <w:r>
+        <w:rPr>
+          <w:lang w:val="en-US"/>
+        </w:rPr>
+        <w:t>use_backend</w:t>
+      </w:r>
+      <w:proofErr w:type="spellEnd"/>
+      <w:r>
+        <w:rPr>
+          <w:lang w:val="en-US"/>
+        </w:rPr>
+        <w:t xml:space="preserve"> </w:t>
+      </w:r>
+      <w:proofErr w:type="spellStart"/>
+      <w:r>
+        <w:rPr>
+          <w:lang w:val="en-US"/>
+        </w:rPr>
+        <w:t>web_servers</w:t>
+      </w:r>
+      <w:proofErr w:type="spellEnd"/>
+    </w:p>
+    <w:p>
+      <w:pPr>
+        <w:rPr>
+          <w:lang w:val="en-US"/>
+        </w:rPr>
+      </w:pPr>
+    </w:p>
+    <w:p>
+      <w:pPr>
+        <w:rPr>
+          <w:lang w:val="en-US"/>
+        </w:rPr>
+      </w:pPr>
+      <w:r>
+        <w:rPr>
+          <w:lang w:val="en-US"/>
+        </w:rPr>
+        <w:t xml:space="preserve">frontend </w:t>
+      </w:r>
+      <w:proofErr w:type="spellStart"/>
+      <w:r>
+        <w:rPr>
+          <w:lang w:val="en-US"/>
+        </w:rPr>
+        <w:t>https_front</w:t>
+      </w:r>
+      <w:proofErr w:type="spellEnd"/>
+    </w:p>
+    <w:p>
+      <w:pPr>
+        <w:rPr>
+          <w:lang w:val="en-US"/>
+        </w:rPr>
+      </w:pPr>
+      <w:r>
+        <w:rPr>
+          <w:lang w:val="en-US"/>
+        </w:rPr>
+        <w:t xml:space="preserve">    bind *:443 </w:t>
+      </w:r>
+      <w:proofErr w:type="spellStart"/>
+      <w:r>
+        <w:rPr>
+          <w:lang w:val="en-US"/>
+        </w:rPr>
+        <w:t>ssl</w:t>
+      </w:r>
+      <w:proofErr w:type="spellEnd"/>
+      <w:r>
+        <w:rPr>
+          <w:lang w:val="en-US"/>
+        </w:rPr>
+        <w:t xml:space="preserve"> </w:t>
+      </w:r>
+      <w:proofErr w:type="spellStart"/>
+      <w:r>
+        <w:rPr>
+          <w:lang w:val="en-US"/>
+        </w:rPr>
+        <w:t>crt</w:t>
+      </w:r>
+      <w:proofErr w:type="spellEnd"/>
+      <w:r>
+        <w:rPr>
+          <w:lang w:val="en-US"/>
+        </w:rPr>
+        <w:t xml:space="preserve"> /</w:t>
+      </w:r>
+      <w:proofErr w:type="spellStart"/>
+      <w:r>
+        <w:rPr>
+          <w:lang w:val="en-US"/>
+        </w:rPr>
+        <w:t>etc</w:t>
+      </w:r>
+      <w:proofErr w:type="spellEnd"/>
+      <w:r>
+        <w:rPr>
+          <w:lang w:val="en-US"/>
+        </w:rPr>
+        <w:t>/</w:t>
+      </w:r>
+      <w:proofErr w:type="spellStart"/>
+      <w:r>
+        <w:rPr>
+          <w:lang w:val="en-US"/>
+        </w:rPr>
+        <w:t>haproxy</w:t>
+      </w:r>
+      <w:proofErr w:type="spellEnd"/>
+      <w:r>
+        <w:rPr>
+          <w:lang w:val="en-US"/>
+        </w:rPr>
+        <w:t>/</w:t>
+      </w:r>
+      <w:proofErr w:type="spellStart"/>
+      <w:r>
+        <w:rPr>
+          <w:lang w:val="en-US"/>
+        </w:rPr>
+        <w:t>haproxy.pem</w:t>
+      </w:r>
+      <w:proofErr w:type="spellEnd"/>
     </w:p>
     <w:p>
       <w:pPr>
@@ -3081,54 +3940,114 @@
           <w:lang w:val="en-US"/>
         </w:rPr>
         <w:lastRenderedPageBreak/>
-        <w:t xml:space="preserve">    use_backend web_servers</w:t>
-      </w:r>
-    </w:p>
-    <w:p>
-      <w:pPr>
-        <w:rPr>
-          <w:lang w:val="en-US"/>
-        </w:rPr>
-      </w:pPr>
-    </w:p>
-    <w:p>
-      <w:pPr>
-        <w:rPr>
-          <w:lang w:val="en-US"/>
-        </w:rPr>
-      </w:pPr>
-      <w:r>
-        <w:rPr>
-          <w:lang w:val="en-US"/>
-        </w:rPr>
-        <w:t>backend web_servers</w:t>
-      </w:r>
-    </w:p>
-    <w:p>
-      <w:pPr>
-        <w:rPr>
-          <w:lang w:val="en-US"/>
-        </w:rPr>
-      </w:pPr>
-      <w:r>
-        <w:rPr>
-          <w:lang w:val="en-US"/>
-        </w:rPr>
-        <w:t xml:space="preserve">    balance roundrobin</w:t>
-      </w:r>
-    </w:p>
-    <w:p>
-      <w:pPr>
-        <w:rPr>
-          <w:lang w:val="en-US"/>
-        </w:rPr>
-      </w:pPr>
-      <w:r>
-        <w:rPr>
-          <w:lang w:val="en-US"/>
-        </w:rPr>
-        <w:t xml:space="preserve">    option httpchk HEAD / HTTP/1.1\r\nHost:localhost</w:t>
-      </w:r>
+        <w:t xml:space="preserve">    </w:t>
+      </w:r>
+      <w:proofErr w:type="spellStart"/>
+      <w:r>
+        <w:rPr>
+          <w:lang w:val="en-US"/>
+        </w:rPr>
+        <w:t>use_backend</w:t>
+      </w:r>
+      <w:proofErr w:type="spellEnd"/>
+      <w:r>
+        <w:rPr>
+          <w:lang w:val="en-US"/>
+        </w:rPr>
+        <w:t xml:space="preserve"> </w:t>
+      </w:r>
+      <w:proofErr w:type="spellStart"/>
+      <w:r>
+        <w:rPr>
+          <w:lang w:val="en-US"/>
+        </w:rPr>
+        <w:t>web_servers</w:t>
+      </w:r>
+      <w:proofErr w:type="spellEnd"/>
+    </w:p>
+    <w:p>
+      <w:pPr>
+        <w:rPr>
+          <w:lang w:val="en-US"/>
+        </w:rPr>
+      </w:pPr>
+    </w:p>
+    <w:p>
+      <w:pPr>
+        <w:rPr>
+          <w:lang w:val="en-US"/>
+        </w:rPr>
+      </w:pPr>
+      <w:r>
+        <w:rPr>
+          <w:lang w:val="en-US"/>
+        </w:rPr>
+        <w:t xml:space="preserve">backend </w:t>
+      </w:r>
+      <w:proofErr w:type="spellStart"/>
+      <w:r>
+        <w:rPr>
+          <w:lang w:val="en-US"/>
+        </w:rPr>
+        <w:t>web_servers</w:t>
+      </w:r>
+      <w:proofErr w:type="spellEnd"/>
+    </w:p>
+    <w:p>
+      <w:pPr>
+        <w:rPr>
+          <w:lang w:val="en-US"/>
+        </w:rPr>
+      </w:pPr>
+      <w:r>
+        <w:rPr>
+          <w:lang w:val="en-US"/>
+        </w:rPr>
+        <w:t xml:space="preserve">    balance </w:t>
+      </w:r>
+      <w:proofErr w:type="spellStart"/>
+      <w:r>
+        <w:rPr>
+          <w:lang w:val="en-US"/>
+        </w:rPr>
+        <w:t>roundrobin</w:t>
+      </w:r>
+      <w:proofErr w:type="spellEnd"/>
+    </w:p>
+    <w:p>
+      <w:pPr>
+        <w:rPr>
+          <w:lang w:val="en-US"/>
+        </w:rPr>
+      </w:pPr>
+      <w:r>
+        <w:rPr>
+          <w:lang w:val="en-US"/>
+        </w:rPr>
+        <w:t xml:space="preserve">    option </w:t>
+      </w:r>
+      <w:proofErr w:type="spellStart"/>
+      <w:r>
+        <w:rPr>
+          <w:lang w:val="en-US"/>
+        </w:rPr>
+        <w:t>httpchk</w:t>
+      </w:r>
+      <w:proofErr w:type="spellEnd"/>
+      <w:r>
+        <w:rPr>
+          <w:lang w:val="en-US"/>
+        </w:rPr>
+        <w:t xml:space="preserve"> HEAD / HTTP/1.1\r\</w:t>
+      </w:r>
+      <w:proofErr w:type="spellStart"/>
+      <w:r>
+        <w:rPr>
+          <w:lang w:val="en-US"/>
+        </w:rPr>
+        <w:t>nHost:localhost</w:t>
+      </w:r>
+      <w:proofErr w:type="spellEnd"/>
     </w:p>
     <w:p>
       <w:pPr>
@@ -3177,8 +4096,17 @@
           <w:b/>
           <w:bCs/>
         </w:rPr>
-        <w:t>frontend http_front</w:t>
-      </w:r>
+        <w:t xml:space="preserve">frontend </w:t>
+      </w:r>
+      <w:proofErr w:type="spellStart"/>
+      <w:r>
+        <w:rPr>
+          <w:b/>
+          <w:bCs/>
+        </w:rPr>
+        <w:t>http_front</w:t>
+      </w:r>
+      <w:proofErr w:type="spellEnd"/>
       <w:r>
         <w:t xml:space="preserve"> : Capture les requêtes sur le port </w:t>
       </w:r>
@@ -3202,8 +4130,17 @@
           <w:b/>
           <w:bCs/>
         </w:rPr>
-        <w:t>frontend https_front</w:t>
-      </w:r>
+        <w:t xml:space="preserve">frontend </w:t>
+      </w:r>
+      <w:proofErr w:type="spellStart"/>
+      <w:r>
+        <w:rPr>
+          <w:b/>
+          <w:bCs/>
+        </w:rPr>
+        <w:t>https_front</w:t>
+      </w:r>
+      <w:proofErr w:type="spellEnd"/>
       <w:r>
         <w:t xml:space="preserve"> : Capture les requêtes </w:t>
       </w:r>
@@ -3237,11 +4174,21 @@
           <w:b/>
           <w:bCs/>
         </w:rPr>
-        <w:t>backend web_servers</w:t>
-      </w:r>
+        <w:t xml:space="preserve">backend </w:t>
+      </w:r>
+      <w:proofErr w:type="spellStart"/>
+      <w:r>
+        <w:rPr>
+          <w:b/>
+          <w:bCs/>
+        </w:rPr>
+        <w:t>web_servers</w:t>
+      </w:r>
+      <w:proofErr w:type="spellEnd"/>
       <w:r>
         <w:t xml:space="preserve"> : Répartition </w:t>
       </w:r>
+      <w:proofErr w:type="spellStart"/>
       <w:r>
         <w:rPr>
           <w:b/>
@@ -3249,6 +4196,7 @@
         </w:rPr>
         <w:t>roundrobin</w:t>
       </w:r>
+      <w:proofErr w:type="spellEnd"/>
       <w:r>
         <w:t xml:space="preserve"> entre srv-web01 et srv-web02</w:t>
       </w:r>
@@ -3261,40 +4209,171 @@
       </w:r>
     </w:p>
     <w:p>
-      <w:r>
-        <w:t>HAProxy gère HTTPS dcp :</w:t>
-      </w:r>
-    </w:p>
-    <w:p>
-      <w:pPr>
-        <w:rPr>
-          <w:lang w:val="en-US"/>
-        </w:rPr>
-      </w:pPr>
-      <w:r>
-        <w:rPr>
-          <w:lang w:val="en-US"/>
-        </w:rPr>
-        <w:t>sudo openssl req -x509 -nodes -days 365 -newkey rsa:2048 \</w:t>
-      </w:r>
-    </w:p>
-    <w:p>
-      <w:pPr>
-        <w:rPr>
-          <w:lang w:val="en-US"/>
-        </w:rPr>
-      </w:pPr>
-      <w:r>
-        <w:rPr>
-          <w:lang w:val="en-US"/>
-        </w:rPr>
+      <w:proofErr w:type="spellStart"/>
+      <w:r>
+        <w:t>HAProxy</w:t>
+      </w:r>
+      <w:proofErr w:type="spellEnd"/>
+      <w:r>
+        <w:t xml:space="preserve"> gère HTTPS </w:t>
+      </w:r>
+      <w:proofErr w:type="spellStart"/>
+      <w:r>
+        <w:t>dcp</w:t>
+      </w:r>
+      <w:proofErr w:type="spellEnd"/>
+      <w:r>
+        <w:t> :</w:t>
+      </w:r>
+    </w:p>
+    <w:p>
+      <w:proofErr w:type="spellStart"/>
+      <w:r>
+        <w:t>sudo</w:t>
+      </w:r>
+      <w:proofErr w:type="spellEnd"/>
+      <w:r>
+        <w:t xml:space="preserve"> </w:t>
+      </w:r>
+      <w:proofErr w:type="spellStart"/>
+      <w:r>
+        <w:t>openssl</w:t>
+      </w:r>
+      <w:proofErr w:type="spellEnd"/>
+      <w:r>
+        <w:t xml:space="preserve"> </w:t>
+      </w:r>
+      <w:proofErr w:type="spellStart"/>
+      <w:r>
+        <w:t>req</w:t>
+      </w:r>
+      <w:proofErr w:type="spellEnd"/>
+      <w:r>
+        <w:t xml:space="preserve"> -x509 -</w:t>
+      </w:r>
+      <w:proofErr w:type="spellStart"/>
+      <w:r>
+        <w:t>nodes</w:t>
+      </w:r>
+      <w:proofErr w:type="spellEnd"/>
+      <w:r>
+        <w:t xml:space="preserve"> -</w:t>
+      </w:r>
+      <w:proofErr w:type="spellStart"/>
+      <w:r>
+        <w:t>days</w:t>
+      </w:r>
+      <w:proofErr w:type="spellEnd"/>
+      <w:r>
+        <w:t xml:space="preserve"> 365 -</w:t>
+      </w:r>
+      <w:proofErr w:type="spellStart"/>
+      <w:r>
+        <w:t>newkey</w:t>
+      </w:r>
+      <w:proofErr w:type="spellEnd"/>
+      <w:r>
+        <w:t xml:space="preserve"> rsa:2048 \</w:t>
+      </w:r>
+    </w:p>
+    <w:p>
+      <w:pPr>
+        <w:rPr>
+          <w:lang w:val="en-US"/>
+        </w:rPr>
+      </w:pPr>
+      <w:r>
         <w:t xml:space="preserve">    </w:t>
       </w:r>
       <w:r>
         <w:rPr>
           <w:lang w:val="en-US"/>
         </w:rPr>
-        <w:t>-keyout /etc/haproxy/haproxy.key -out /etc/haproxy/haproxy.crt</w:t>
+        <w:t>-</w:t>
+      </w:r>
+      <w:proofErr w:type="spellStart"/>
+      <w:r>
+        <w:rPr>
+          <w:lang w:val="en-US"/>
+        </w:rPr>
+        <w:t>keyout</w:t>
+      </w:r>
+      <w:proofErr w:type="spellEnd"/>
+      <w:r>
+        <w:rPr>
+          <w:lang w:val="en-US"/>
+        </w:rPr>
+        <w:t xml:space="preserve"> /</w:t>
+      </w:r>
+      <w:proofErr w:type="spellStart"/>
+      <w:r>
+        <w:rPr>
+          <w:lang w:val="en-US"/>
+        </w:rPr>
+        <w:t>etc</w:t>
+      </w:r>
+      <w:proofErr w:type="spellEnd"/>
+      <w:r>
+        <w:rPr>
+          <w:lang w:val="en-US"/>
+        </w:rPr>
+        <w:t>/</w:t>
+      </w:r>
+      <w:proofErr w:type="spellStart"/>
+      <w:r>
+        <w:rPr>
+          <w:lang w:val="en-US"/>
+        </w:rPr>
+        <w:t>haproxy</w:t>
+      </w:r>
+      <w:proofErr w:type="spellEnd"/>
+      <w:r>
+        <w:rPr>
+          <w:lang w:val="en-US"/>
+        </w:rPr>
+        <w:t>/</w:t>
+      </w:r>
+      <w:proofErr w:type="spellStart"/>
+      <w:r>
+        <w:rPr>
+          <w:lang w:val="en-US"/>
+        </w:rPr>
+        <w:t>haproxy.key</w:t>
+      </w:r>
+      <w:proofErr w:type="spellEnd"/>
+      <w:r>
+        <w:rPr>
+          <w:lang w:val="en-US"/>
+        </w:rPr>
+        <w:t xml:space="preserve"> -out /</w:t>
+      </w:r>
+      <w:proofErr w:type="spellStart"/>
+      <w:r>
+        <w:rPr>
+          <w:lang w:val="en-US"/>
+        </w:rPr>
+        <w:t>etc</w:t>
+      </w:r>
+      <w:proofErr w:type="spellEnd"/>
+      <w:r>
+        <w:rPr>
+          <w:lang w:val="en-US"/>
+        </w:rPr>
+        <w:t>/</w:t>
+      </w:r>
+      <w:proofErr w:type="spellStart"/>
+      <w:r>
+        <w:rPr>
+          <w:lang w:val="en-US"/>
+        </w:rPr>
+        <w:t>haproxy</w:t>
+      </w:r>
+      <w:proofErr w:type="spellEnd"/>
+      <w:r>
+        <w:rPr>
+          <w:lang w:val="en-US"/>
+        </w:rPr>
+        <w:t>/haproxy.crt</w:t>
       </w:r>
     </w:p>
     <w:p>
@@ -3313,9 +4392,75 @@
       </w:r>
     </w:p>
     <w:p>
-      <w:r>
-        <w:t>sudo cat /etc/haproxy/haproxy.crt /etc/haproxy/haproxy.key &gt; /etc/haproxy/haproxy.pem</w:t>
-      </w:r>
+      <w:proofErr w:type="spellStart"/>
+      <w:r>
+        <w:t>sudo</w:t>
+      </w:r>
+      <w:proofErr w:type="spellEnd"/>
+      <w:r>
+        <w:t xml:space="preserve"> cat /</w:t>
+      </w:r>
+      <w:proofErr w:type="spellStart"/>
+      <w:r>
+        <w:t>etc</w:t>
+      </w:r>
+      <w:proofErr w:type="spellEnd"/>
+      <w:r>
+        <w:t>/</w:t>
+      </w:r>
+      <w:proofErr w:type="spellStart"/>
+      <w:r>
+        <w:t>haproxy</w:t>
+      </w:r>
+      <w:proofErr w:type="spellEnd"/>
+      <w:r>
+        <w:t>/haproxy.crt /</w:t>
+      </w:r>
+      <w:proofErr w:type="spellStart"/>
+      <w:r>
+        <w:t>etc</w:t>
+      </w:r>
+      <w:proofErr w:type="spellEnd"/>
+      <w:r>
+        <w:t>/</w:t>
+      </w:r>
+      <w:proofErr w:type="spellStart"/>
+      <w:r>
+        <w:t>haproxy</w:t>
+      </w:r>
+      <w:proofErr w:type="spellEnd"/>
+      <w:r>
+        <w:t>/</w:t>
+      </w:r>
+      <w:proofErr w:type="spellStart"/>
+      <w:r>
+        <w:t>haproxy.key</w:t>
+      </w:r>
+      <w:proofErr w:type="spellEnd"/>
+      <w:r>
+        <w:t xml:space="preserve"> &gt; /</w:t>
+      </w:r>
+      <w:proofErr w:type="spellStart"/>
+      <w:r>
+        <w:t>etc</w:t>
+      </w:r>
+      <w:proofErr w:type="spellEnd"/>
+      <w:r>
+        <w:t>/</w:t>
+      </w:r>
+      <w:proofErr w:type="spellStart"/>
+      <w:r>
+        <w:t>haproxy</w:t>
+      </w:r>
+      <w:proofErr w:type="spellEnd"/>
+      <w:r>
+        <w:t>/</w:t>
+      </w:r>
+      <w:proofErr w:type="spellStart"/>
+      <w:r>
+        <w:t>haproxy.pem</w:t>
+      </w:r>
+      <w:proofErr w:type="spellEnd"/>
     </w:p>
     <w:p/>
     <w:p>
@@ -3324,17 +4469,93 @@
           <w:lang w:val="en-US"/>
         </w:rPr>
       </w:pPr>
-      <w:r>
-        <w:rPr>
-          <w:lang w:val="en-US"/>
-        </w:rPr>
-        <w:t>Redélarrer HAProxy : sudo systemctl restart haproxy</w:t>
-      </w:r>
-    </w:p>
-    <w:p>
-      <w:r>
-        <w:t>sudo systemctl enable haproxy</w:t>
-      </w:r>
+      <w:proofErr w:type="spellStart"/>
+      <w:r>
+        <w:rPr>
+          <w:lang w:val="en-US"/>
+        </w:rPr>
+        <w:t>Redélarrer</w:t>
+      </w:r>
+      <w:proofErr w:type="spellEnd"/>
+      <w:r>
+        <w:rPr>
+          <w:lang w:val="en-US"/>
+        </w:rPr>
+        <w:t xml:space="preserve"> </w:t>
+      </w:r>
+      <w:proofErr w:type="spellStart"/>
+      <w:r>
+        <w:rPr>
+          <w:lang w:val="en-US"/>
+        </w:rPr>
+        <w:t>HAProxy</w:t>
+      </w:r>
+      <w:proofErr w:type="spellEnd"/>
+      <w:r>
+        <w:rPr>
+          <w:lang w:val="en-US"/>
+        </w:rPr>
+        <w:t xml:space="preserve"> : </w:t>
+      </w:r>
+      <w:proofErr w:type="spellStart"/>
+      <w:r>
+        <w:rPr>
+          <w:lang w:val="en-US"/>
+        </w:rPr>
+        <w:t>sudo</w:t>
+      </w:r>
+      <w:proofErr w:type="spellEnd"/>
+      <w:r>
+        <w:rPr>
+          <w:lang w:val="en-US"/>
+        </w:rPr>
+        <w:t xml:space="preserve"> </w:t>
+      </w:r>
+      <w:proofErr w:type="spellStart"/>
+      <w:r>
+        <w:rPr>
+          <w:lang w:val="en-US"/>
+        </w:rPr>
+        <w:t>systemctl</w:t>
+      </w:r>
+      <w:proofErr w:type="spellEnd"/>
+      <w:r>
+        <w:rPr>
+          <w:lang w:val="en-US"/>
+        </w:rPr>
+        <w:t xml:space="preserve"> restart </w:t>
+      </w:r>
+      <w:proofErr w:type="spellStart"/>
+      <w:r>
+        <w:rPr>
+          <w:lang w:val="en-US"/>
+        </w:rPr>
+        <w:t>haproxy</w:t>
+      </w:r>
+      <w:proofErr w:type="spellEnd"/>
+    </w:p>
+    <w:p>
+      <w:proofErr w:type="spellStart"/>
+      <w:r>
+        <w:t>sudo</w:t>
+      </w:r>
+      <w:proofErr w:type="spellEnd"/>
+      <w:r>
+        <w:t xml:space="preserve"> </w:t>
+      </w:r>
+      <w:proofErr w:type="spellStart"/>
+      <w:r>
+        <w:t>systemctl</w:t>
+      </w:r>
+      <w:proofErr w:type="spellEnd"/>
+      <w:r>
+        <w:t xml:space="preserve"> enable </w:t>
+      </w:r>
+      <w:proofErr w:type="spellStart"/>
+      <w:r>
+        <w:t>haproxy</w:t>
+      </w:r>
+      <w:proofErr w:type="spellEnd"/>
     </w:p>
     <w:p/>
     <w:p>
@@ -3344,26 +4565,48 @@
       <w:r>
         <w:t xml:space="preserve">Testez maintenant l'accès depuis un autre poste du réseau vers </w:t>
       </w:r>
-      <w:r>
-        <w:rPr>
-          <w:b/>
-          <w:bCs/>
-        </w:rPr>
-        <w:t>srv-app (192.168.146.105)</w:t>
+      <w:proofErr w:type="spellStart"/>
+      <w:r>
+        <w:rPr>
+          <w:b/>
+          <w:bCs/>
+        </w:rPr>
+        <w:t>srv</w:t>
+      </w:r>
+      <w:proofErr w:type="spellEnd"/>
+      <w:r>
+        <w:rPr>
+          <w:b/>
+          <w:bCs/>
+        </w:rPr>
+        <w:t>-app (192.168.146.105)</w:t>
       </w:r>
       <w:r>
         <w:t xml:space="preserve"> : </w:t>
       </w:r>
     </w:p>
     <w:p>
+      <w:proofErr w:type="spellStart"/>
       <w:r>
         <w:lastRenderedPageBreak/>
-        <w:t>curl -I http://192.168.146.105</w:t>
-      </w:r>
-    </w:p>
-    <w:p>
-      <w:r>
-        <w:t xml:space="preserve">Si tout est bon, HAProxy répartira automatiquement le trafic entre srv-web01 et srv-web02. </w:t>
+        <w:t>curl</w:t>
+      </w:r>
+      <w:proofErr w:type="spellEnd"/>
+      <w:r>
+        <w:t xml:space="preserve"> -I http://192.168.146.105</w:t>
+      </w:r>
+    </w:p>
+    <w:p>
+      <w:r>
+        <w:t xml:space="preserve">Si tout est bon, </w:t>
+      </w:r>
+      <w:proofErr w:type="spellStart"/>
+      <w:r>
+        <w:t>HAProxy</w:t>
+      </w:r>
+      <w:proofErr w:type="spellEnd"/>
+      <w:r>
+        <w:t xml:space="preserve"> répartira automatiquement le trafic entre srv-web01 et srv-web02. </w:t>
       </w:r>
     </w:p>
     <w:p>
@@ -3382,75 +4625,176 @@
     </w:p>
     <w:p>
       <w:r>
-        <w:t>Sur srv-app :</w:t>
-      </w:r>
-    </w:p>
-    <w:p>
-      <w:pPr>
-        <w:rPr>
-          <w:lang w:val="en-US"/>
-        </w:rPr>
-      </w:pPr>
-      <w:r>
-        <w:rPr>
-          <w:lang w:val="en-US"/>
-        </w:rPr>
-        <w:t>sudo apt install nfs-kernel-server -y</w:t>
-      </w:r>
-    </w:p>
-    <w:p>
-      <w:pPr>
-        <w:rPr>
-          <w:lang w:val="en-US"/>
-        </w:rPr>
-      </w:pPr>
-    </w:p>
-    <w:p>
-      <w:r>
-        <w:t>creation du repertoire /var/www/</w:t>
+        <w:t xml:space="preserve">Sur </w:t>
+      </w:r>
+      <w:proofErr w:type="spellStart"/>
+      <w:r>
+        <w:t>srv</w:t>
+      </w:r>
+      <w:proofErr w:type="spellEnd"/>
+      <w:r>
+        <w:t>-app :</w:t>
+      </w:r>
+    </w:p>
+    <w:p>
+      <w:proofErr w:type="spellStart"/>
+      <w:r>
+        <w:t>sudo</w:t>
+      </w:r>
+      <w:proofErr w:type="spellEnd"/>
+      <w:r>
+        <w:t xml:space="preserve"> </w:t>
+      </w:r>
+      <w:proofErr w:type="spellStart"/>
+      <w:r>
+        <w:t>apt</w:t>
+      </w:r>
+      <w:proofErr w:type="spellEnd"/>
+      <w:r>
+        <w:t xml:space="preserve"> </w:t>
+      </w:r>
+      <w:proofErr w:type="spellStart"/>
+      <w:r>
+        <w:t>install</w:t>
+      </w:r>
+      <w:proofErr w:type="spellEnd"/>
+      <w:r>
+        <w:t xml:space="preserve"> </w:t>
+      </w:r>
+      <w:proofErr w:type="spellStart"/>
+      <w:r>
+        <w:t>nfs</w:t>
+      </w:r>
+      <w:proofErr w:type="spellEnd"/>
+      <w:r>
+        <w:t>-kernel-server -y</w:t>
+      </w:r>
+    </w:p>
+    <w:p/>
+    <w:p>
+      <w:proofErr w:type="spellStart"/>
+      <w:r>
+        <w:t>creation</w:t>
+      </w:r>
+      <w:proofErr w:type="spellEnd"/>
+      <w:r>
+        <w:t xml:space="preserve"> du </w:t>
+      </w:r>
+      <w:proofErr w:type="spellStart"/>
+      <w:r>
+        <w:t>repertoire</w:t>
+      </w:r>
+      <w:proofErr w:type="spellEnd"/>
+      <w:r>
+        <w:t xml:space="preserve"> /var/www/</w:t>
       </w:r>
       <w:r>
         <w:t xml:space="preserve">html : </w:t>
       </w:r>
-      <w:r>
-        <w:t>sudo mkdir -p /var/www/html</w:t>
+      <w:proofErr w:type="spellStart"/>
+      <w:r>
+        <w:t>sudo</w:t>
+      </w:r>
+      <w:proofErr w:type="spellEnd"/>
+      <w:r>
+        <w:t xml:space="preserve"> </w:t>
+      </w:r>
+      <w:proofErr w:type="spellStart"/>
+      <w:r>
+        <w:t>mkdir</w:t>
+      </w:r>
+      <w:proofErr w:type="spellEnd"/>
+      <w:r>
+        <w:t xml:space="preserve"> -p /var/www/html</w:t>
       </w:r>
     </w:p>
     <w:p/>
     <w:p>
       <w:r>
-        <w:t>configuration du serveur nfs :</w:t>
-      </w:r>
-    </w:p>
-    <w:p>
-      <w:r>
-        <w:t>ajout de la config dans /etc/exports : nano /etc/exports</w:t>
-      </w:r>
-    </w:p>
-    <w:p>
-      <w:pPr>
-        <w:rPr>
-          <w:lang w:val="en-US"/>
-        </w:rPr>
-      </w:pPr>
-      <w:r>
-        <w:rPr>
-          <w:lang w:val="en-US"/>
-        </w:rPr>
-        <w:t>/var/www/html 192.168.146.101(rw,sync,no_root_squash)</w:t>
-      </w:r>
-    </w:p>
-    <w:p>
-      <w:pPr>
-        <w:rPr>
-          <w:lang w:val="en-US"/>
-        </w:rPr>
-      </w:pPr>
-      <w:r>
-        <w:rPr>
-          <w:lang w:val="en-US"/>
-        </w:rPr>
-        <w:t>/var/www/html 192.168.146.102(rw,sync,no_root_squash)</w:t>
+        <w:t xml:space="preserve">configuration du serveur </w:t>
+      </w:r>
+      <w:proofErr w:type="spellStart"/>
+      <w:r>
+        <w:t>nfs</w:t>
+      </w:r>
+      <w:proofErr w:type="spellEnd"/>
+      <w:r>
+        <w:t> :</w:t>
+      </w:r>
+    </w:p>
+    <w:p>
+      <w:r>
+        <w:t>ajout de la config dans /</w:t>
+      </w:r>
+      <w:proofErr w:type="spellStart"/>
+      <w:r>
+        <w:t>etc</w:t>
+      </w:r>
+      <w:proofErr w:type="spellEnd"/>
+      <w:r>
+        <w:t>/exports : nano /</w:t>
+      </w:r>
+      <w:proofErr w:type="spellStart"/>
+      <w:r>
+        <w:t>etc</w:t>
+      </w:r>
+      <w:proofErr w:type="spellEnd"/>
+      <w:r>
+        <w:t>/exports</w:t>
+      </w:r>
+    </w:p>
+    <w:p>
+      <w:pPr>
+        <w:rPr>
+          <w:lang w:val="en-US"/>
+        </w:rPr>
+      </w:pPr>
+      <w:r>
+        <w:rPr>
+          <w:lang w:val="en-US"/>
+        </w:rPr>
+        <w:t>/var/www/html 192.168.146.101(</w:t>
+      </w:r>
+      <w:proofErr w:type="spellStart"/>
+      <w:r>
+        <w:rPr>
+          <w:lang w:val="en-US"/>
+        </w:rPr>
+        <w:t>rw,sync,no_root_squash</w:t>
+      </w:r>
+      <w:proofErr w:type="spellEnd"/>
+      <w:r>
+        <w:rPr>
+          <w:lang w:val="en-US"/>
+        </w:rPr>
+        <w:t>)</w:t>
+      </w:r>
+    </w:p>
+    <w:p>
+      <w:pPr>
+        <w:rPr>
+          <w:lang w:val="en-US"/>
+        </w:rPr>
+      </w:pPr>
+      <w:r>
+        <w:rPr>
+          <w:lang w:val="en-US"/>
+        </w:rPr>
+        <w:t>/var/www/html 192.168.146.102(</w:t>
+      </w:r>
+      <w:proofErr w:type="spellStart"/>
+      <w:r>
+        <w:rPr>
+          <w:lang w:val="en-US"/>
+        </w:rPr>
+        <w:t>rw,sync,no_root_squash</w:t>
+      </w:r>
+      <w:proofErr w:type="spellEnd"/>
+      <w:r>
+        <w:rPr>
+          <w:lang w:val="en-US"/>
+        </w:rPr>
+        <w:t>)</w:t>
       </w:r>
     </w:p>
     <w:p>
@@ -3473,85 +4817,290 @@
           <w:lang w:val="en-US"/>
         </w:rPr>
       </w:pPr>
-      <w:r>
-        <w:rPr>
-          <w:lang w:val="en-US"/>
-        </w:rPr>
-        <w:t>sudo exportfs -a</w:t>
-      </w:r>
-    </w:p>
-    <w:p>
-      <w:pPr>
-        <w:rPr>
-          <w:lang w:val="en-US"/>
-        </w:rPr>
-      </w:pPr>
-      <w:r>
-        <w:rPr>
-          <w:lang w:val="en-US"/>
-        </w:rPr>
-        <w:t>sudo systemctl restart nfs-kernel-server</w:t>
-      </w:r>
-    </w:p>
-    <w:p>
-      <w:pPr>
-        <w:rPr>
-          <w:lang w:val="en-US"/>
-        </w:rPr>
-      </w:pPr>
-      <w:r>
-        <w:rPr>
-          <w:lang w:val="en-US"/>
-        </w:rPr>
-        <w:t>sudo systemctl enable nfs-kernel-server</w:t>
-      </w:r>
-    </w:p>
-    <w:p>
-      <w:pPr>
-        <w:rPr>
-          <w:lang w:val="en-US"/>
-        </w:rPr>
-      </w:pPr>
-    </w:p>
-    <w:p>
-      <w:r>
-        <w:t>puis installation du client nfs s</w:t>
+      <w:proofErr w:type="spellStart"/>
+      <w:r>
+        <w:rPr>
+          <w:lang w:val="en-US"/>
+        </w:rPr>
+        <w:t>sudo</w:t>
+      </w:r>
+      <w:proofErr w:type="spellEnd"/>
+      <w:r>
+        <w:rPr>
+          <w:lang w:val="en-US"/>
+        </w:rPr>
+        <w:t xml:space="preserve"> </w:t>
+      </w:r>
+      <w:proofErr w:type="spellStart"/>
+      <w:r>
+        <w:rPr>
+          <w:lang w:val="en-US"/>
+        </w:rPr>
+        <w:t>exportfs</w:t>
+      </w:r>
+      <w:proofErr w:type="spellEnd"/>
+      <w:r>
+        <w:rPr>
+          <w:lang w:val="en-US"/>
+        </w:rPr>
+        <w:t xml:space="preserve"> -a</w:t>
+      </w:r>
+    </w:p>
+    <w:p>
+      <w:pPr>
+        <w:rPr>
+          <w:lang w:val="en-US"/>
+        </w:rPr>
+      </w:pPr>
+      <w:proofErr w:type="spellStart"/>
+      <w:r>
+        <w:rPr>
+          <w:lang w:val="en-US"/>
+        </w:rPr>
+        <w:t>sudo</w:t>
+      </w:r>
+      <w:proofErr w:type="spellEnd"/>
+      <w:r>
+        <w:rPr>
+          <w:lang w:val="en-US"/>
+        </w:rPr>
+        <w:t xml:space="preserve"> </w:t>
+      </w:r>
+      <w:proofErr w:type="spellStart"/>
+      <w:r>
+        <w:rPr>
+          <w:lang w:val="en-US"/>
+        </w:rPr>
+        <w:t>systemctl</w:t>
+      </w:r>
+      <w:proofErr w:type="spellEnd"/>
+      <w:r>
+        <w:rPr>
+          <w:lang w:val="en-US"/>
+        </w:rPr>
+        <w:t xml:space="preserve"> restart </w:t>
+      </w:r>
+      <w:proofErr w:type="spellStart"/>
+      <w:r>
+        <w:rPr>
+          <w:lang w:val="en-US"/>
+        </w:rPr>
+        <w:t>nfs</w:t>
+      </w:r>
+      <w:proofErr w:type="spellEnd"/>
+      <w:r>
+        <w:rPr>
+          <w:lang w:val="en-US"/>
+        </w:rPr>
+        <w:t>-kernel-server</w:t>
+      </w:r>
+    </w:p>
+    <w:p>
+      <w:pPr>
+        <w:rPr>
+          <w:lang w:val="en-US"/>
+        </w:rPr>
+      </w:pPr>
+      <w:proofErr w:type="spellStart"/>
+      <w:r>
+        <w:rPr>
+          <w:lang w:val="en-US"/>
+        </w:rPr>
+        <w:t>sudo</w:t>
+      </w:r>
+      <w:proofErr w:type="spellEnd"/>
+      <w:r>
+        <w:rPr>
+          <w:lang w:val="en-US"/>
+        </w:rPr>
+        <w:t xml:space="preserve"> </w:t>
+      </w:r>
+      <w:proofErr w:type="spellStart"/>
+      <w:r>
+        <w:rPr>
+          <w:lang w:val="en-US"/>
+        </w:rPr>
+        <w:t>systemctl</w:t>
+      </w:r>
+      <w:proofErr w:type="spellEnd"/>
+      <w:r>
+        <w:rPr>
+          <w:lang w:val="en-US"/>
+        </w:rPr>
+        <w:t xml:space="preserve"> enable </w:t>
+      </w:r>
+      <w:proofErr w:type="spellStart"/>
+      <w:r>
+        <w:rPr>
+          <w:lang w:val="en-US"/>
+        </w:rPr>
+        <w:t>nfs</w:t>
+      </w:r>
+      <w:proofErr w:type="spellEnd"/>
+      <w:r>
+        <w:rPr>
+          <w:lang w:val="en-US"/>
+        </w:rPr>
+        <w:t>-kernel-server</w:t>
+      </w:r>
+    </w:p>
+    <w:p>
+      <w:pPr>
+        <w:rPr>
+          <w:lang w:val="en-US"/>
+        </w:rPr>
+      </w:pPr>
+    </w:p>
+    <w:p>
+      <w:r>
+        <w:t xml:space="preserve">puis installation du client </w:t>
+      </w:r>
+      <w:proofErr w:type="spellStart"/>
+      <w:r>
+        <w:t>nfs</w:t>
+      </w:r>
+      <w:proofErr w:type="spellEnd"/>
+      <w:r>
+        <w:t xml:space="preserve"> s</w:t>
       </w:r>
       <w:r>
         <w:t xml:space="preserve">ur les serveurs web : </w:t>
       </w:r>
-      <w:r>
-        <w:t>sudo apt install nfs-common -y</w:t>
+      <w:proofErr w:type="spellStart"/>
+      <w:r>
+        <w:t>sudo</w:t>
+      </w:r>
+      <w:proofErr w:type="spellEnd"/>
+      <w:r>
+        <w:t xml:space="preserve"> </w:t>
+      </w:r>
+      <w:proofErr w:type="spellStart"/>
+      <w:r>
+        <w:t>apt</w:t>
+      </w:r>
+      <w:proofErr w:type="spellEnd"/>
+      <w:r>
+        <w:t xml:space="preserve"> </w:t>
+      </w:r>
+      <w:proofErr w:type="spellStart"/>
+      <w:r>
+        <w:t>install</w:t>
+      </w:r>
+      <w:proofErr w:type="spellEnd"/>
+      <w:r>
+        <w:t xml:space="preserve"> </w:t>
+      </w:r>
+      <w:proofErr w:type="spellStart"/>
+      <w:r>
+        <w:t>nfs-common</w:t>
+      </w:r>
+      <w:proofErr w:type="spellEnd"/>
+      <w:r>
+        <w:t xml:space="preserve"> -y</w:t>
       </w:r>
     </w:p>
     <w:p/>
     <w:p>
       <w:r>
-        <w:t xml:space="preserve">montage du dossier /var/www/html partagé depuis srv-app : </w:t>
-      </w:r>
-      <w:r>
-        <w:t>sudo mount -t nfs 192.168.146.105:/var/www/html /var/www/html</w:t>
+        <w:t xml:space="preserve">montage du dossier /var/www/html partagé depuis </w:t>
+      </w:r>
+      <w:proofErr w:type="spellStart"/>
+      <w:r>
+        <w:t>srv</w:t>
+      </w:r>
+      <w:proofErr w:type="spellEnd"/>
+      <w:r>
+        <w:t xml:space="preserve">-app : </w:t>
+      </w:r>
+      <w:proofErr w:type="spellStart"/>
+      <w:r>
+        <w:t>sudo</w:t>
+      </w:r>
+      <w:proofErr w:type="spellEnd"/>
+      <w:r>
+        <w:t xml:space="preserve"> </w:t>
+      </w:r>
+      <w:proofErr w:type="spellStart"/>
+      <w:r>
+        <w:t>mount</w:t>
+      </w:r>
+      <w:proofErr w:type="spellEnd"/>
+      <w:r>
+        <w:t xml:space="preserve"> -t </w:t>
+      </w:r>
+      <w:proofErr w:type="spellStart"/>
+      <w:r>
+        <w:t>nfs</w:t>
+      </w:r>
+      <w:proofErr w:type="spellEnd"/>
+      <w:r>
+        <w:t xml:space="preserve"> 192.168.146.105:/var/www/html /var/www/html</w:t>
       </w:r>
     </w:p>
     <w:p/>
     <w:p>
       <w:r>
         <w:lastRenderedPageBreak/>
-        <w:t>on rends ce montage permanent en ajoutant dans /etc/fstab de srv-web01 et 02 :</w:t>
-      </w:r>
-    </w:p>
-    <w:p>
-      <w:r>
-        <w:t>192.168.146.105:/var/www/html  /var/www/html  nfs  defaults  0  0</w:t>
+        <w:t>on rends ce montage permanent en ajoutant dans /</w:t>
+      </w:r>
+      <w:proofErr w:type="spellStart"/>
+      <w:r>
+        <w:t>etc</w:t>
+      </w:r>
+      <w:proofErr w:type="spellEnd"/>
+      <w:r>
+        <w:t>/</w:t>
+      </w:r>
+      <w:proofErr w:type="spellStart"/>
+      <w:r>
+        <w:t>fstab</w:t>
+      </w:r>
+      <w:proofErr w:type="spellEnd"/>
+      <w:r>
+        <w:t xml:space="preserve"> de srv-web01 et 02 :</w:t>
+      </w:r>
+    </w:p>
+    <w:p>
+      <w:r>
+        <w:t xml:space="preserve">192.168.146.105:/var/www/html  /var/www/html  </w:t>
+      </w:r>
+      <w:proofErr w:type="spellStart"/>
+      <w:r>
+        <w:t>nfs</w:t>
+      </w:r>
+      <w:proofErr w:type="spellEnd"/>
+      <w:r>
+        <w:t xml:space="preserve">  defaults  0  0</w:t>
       </w:r>
     </w:p>
     <w:p/>
     <w:p>
       <w:r>
-        <w:t xml:space="preserve">Rechargement fstab : </w:t>
-      </w:r>
-      <w:r>
-        <w:t>sudo mount -a</w:t>
+        <w:t xml:space="preserve">Rechargement </w:t>
+      </w:r>
+      <w:proofErr w:type="spellStart"/>
+      <w:r>
+        <w:t>fstab</w:t>
+      </w:r>
+      <w:proofErr w:type="spellEnd"/>
+      <w:r>
+        <w:t xml:space="preserve"> : </w:t>
+      </w:r>
+      <w:proofErr w:type="spellStart"/>
+      <w:r>
+        <w:t>sudo</w:t>
+      </w:r>
+      <w:proofErr w:type="spellEnd"/>
+      <w:r>
+        <w:t xml:space="preserve"> </w:t>
+      </w:r>
+      <w:proofErr w:type="spellStart"/>
+      <w:r>
+        <w:t>mount</w:t>
+      </w:r>
+      <w:proofErr w:type="spellEnd"/>
+      <w:r>
+        <w:t xml:space="preserve"> -a</w:t>
       </w:r>
     </w:p>
     <w:p/>
@@ -3604,25 +5153,45 @@
           <w:lang w:val="en-US"/>
         </w:rPr>
       </w:pPr>
-      <w:r>
-        <w:rPr>
-          <w:lang w:val="en-US"/>
-        </w:rPr>
-        <w:t>sudo touch /var/www/html/test-srv-web01.txt</w:t>
-      </w:r>
-    </w:p>
-    <w:p>
-      <w:r>
+      <w:proofErr w:type="spellStart"/>
+      <w:r>
+        <w:rPr>
+          <w:lang w:val="en-US"/>
+        </w:rPr>
+        <w:t>sudo</w:t>
+      </w:r>
+      <w:proofErr w:type="spellEnd"/>
+      <w:r>
+        <w:rPr>
+          <w:lang w:val="en-US"/>
+        </w:rPr>
+        <w:t xml:space="preserve"> touch /var/www/html/test-srv-web01.txt</w:t>
+      </w:r>
+    </w:p>
+    <w:p>
+      <w:pPr>
+        <w:rPr>
+          <w:lang w:val="en-US"/>
+        </w:rPr>
+      </w:pPr>
+      <w:r>
+        <w:rPr>
+          <w:lang w:val="en-US"/>
+        </w:rPr>
         <w:t xml:space="preserve">Sur </w:t>
       </w:r>
       <w:r>
         <w:rPr>
           <w:b/>
           <w:bCs/>
+          <w:lang w:val="en-US"/>
         </w:rPr>
         <w:t>srv-web02</w:t>
       </w:r>
       <w:r>
+        <w:rPr>
+          <w:lang w:val="en-US"/>
+        </w:rPr>
         <w:t xml:space="preserve"> : </w:t>
       </w:r>
     </w:p>
@@ -3654,40 +5223,171 @@
       </w:r>
     </w:p>
     <w:p>
-      <w:r>
-        <w:t>HAProxy gère HTTPS dcp :</w:t>
-      </w:r>
-    </w:p>
-    <w:p>
-      <w:pPr>
-        <w:rPr>
-          <w:lang w:val="en-US"/>
-        </w:rPr>
-      </w:pPr>
-      <w:r>
-        <w:rPr>
-          <w:lang w:val="en-US"/>
-        </w:rPr>
-        <w:t>sudo openssl req -x509 -nodes -days 365 -newkey rsa:2048 \</w:t>
-      </w:r>
-    </w:p>
-    <w:p>
-      <w:pPr>
-        <w:rPr>
-          <w:lang w:val="en-US"/>
-        </w:rPr>
-      </w:pPr>
-      <w:r>
-        <w:rPr>
-          <w:lang w:val="en-US"/>
-        </w:rPr>
+      <w:proofErr w:type="spellStart"/>
+      <w:r>
+        <w:t>HAProxy</w:t>
+      </w:r>
+      <w:proofErr w:type="spellEnd"/>
+      <w:r>
+        <w:t xml:space="preserve"> gère HTTPS </w:t>
+      </w:r>
+      <w:proofErr w:type="spellStart"/>
+      <w:r>
+        <w:t>dcp</w:t>
+      </w:r>
+      <w:proofErr w:type="spellEnd"/>
+      <w:r>
+        <w:t> :</w:t>
+      </w:r>
+    </w:p>
+    <w:p>
+      <w:proofErr w:type="spellStart"/>
+      <w:r>
+        <w:t>sudo</w:t>
+      </w:r>
+      <w:proofErr w:type="spellEnd"/>
+      <w:r>
+        <w:t xml:space="preserve"> </w:t>
+      </w:r>
+      <w:proofErr w:type="spellStart"/>
+      <w:r>
+        <w:t>openssl</w:t>
+      </w:r>
+      <w:proofErr w:type="spellEnd"/>
+      <w:r>
+        <w:t xml:space="preserve"> </w:t>
+      </w:r>
+      <w:proofErr w:type="spellStart"/>
+      <w:r>
+        <w:t>req</w:t>
+      </w:r>
+      <w:proofErr w:type="spellEnd"/>
+      <w:r>
+        <w:t xml:space="preserve"> -x509 -</w:t>
+      </w:r>
+      <w:proofErr w:type="spellStart"/>
+      <w:r>
+        <w:t>nodes</w:t>
+      </w:r>
+      <w:proofErr w:type="spellEnd"/>
+      <w:r>
+        <w:t xml:space="preserve"> -</w:t>
+      </w:r>
+      <w:proofErr w:type="spellStart"/>
+      <w:r>
+        <w:t>days</w:t>
+      </w:r>
+      <w:proofErr w:type="spellEnd"/>
+      <w:r>
+        <w:t xml:space="preserve"> 365 -</w:t>
+      </w:r>
+      <w:proofErr w:type="spellStart"/>
+      <w:r>
+        <w:t>newkey</w:t>
+      </w:r>
+      <w:proofErr w:type="spellEnd"/>
+      <w:r>
+        <w:t xml:space="preserve"> rsa:2048 \</w:t>
+      </w:r>
+    </w:p>
+    <w:p>
+      <w:pPr>
+        <w:rPr>
+          <w:lang w:val="en-US"/>
+        </w:rPr>
+      </w:pPr>
+      <w:r>
         <w:t xml:space="preserve">    </w:t>
       </w:r>
       <w:r>
         <w:rPr>
           <w:lang w:val="en-US"/>
         </w:rPr>
-        <w:t>-keyout /etc/haproxy/haproxy.key -out /etc/haproxy/haproxy.crt</w:t>
+        <w:t>-</w:t>
+      </w:r>
+      <w:proofErr w:type="spellStart"/>
+      <w:r>
+        <w:rPr>
+          <w:lang w:val="en-US"/>
+        </w:rPr>
+        <w:t>keyout</w:t>
+      </w:r>
+      <w:proofErr w:type="spellEnd"/>
+      <w:r>
+        <w:rPr>
+          <w:lang w:val="en-US"/>
+        </w:rPr>
+        <w:t xml:space="preserve"> /</w:t>
+      </w:r>
+      <w:proofErr w:type="spellStart"/>
+      <w:r>
+        <w:rPr>
+          <w:lang w:val="en-US"/>
+        </w:rPr>
+        <w:t>etc</w:t>
+      </w:r>
+      <w:proofErr w:type="spellEnd"/>
+      <w:r>
+        <w:rPr>
+          <w:lang w:val="en-US"/>
+        </w:rPr>
+        <w:t>/</w:t>
+      </w:r>
+      <w:proofErr w:type="spellStart"/>
+      <w:r>
+        <w:rPr>
+          <w:lang w:val="en-US"/>
+        </w:rPr>
+        <w:t>haproxy</w:t>
+      </w:r>
+      <w:proofErr w:type="spellEnd"/>
+      <w:r>
+        <w:rPr>
+          <w:lang w:val="en-US"/>
+        </w:rPr>
+        <w:t>/</w:t>
+      </w:r>
+      <w:proofErr w:type="spellStart"/>
+      <w:r>
+        <w:rPr>
+          <w:lang w:val="en-US"/>
+        </w:rPr>
+        <w:t>haproxy.key</w:t>
+      </w:r>
+      <w:proofErr w:type="spellEnd"/>
+      <w:r>
+        <w:rPr>
+          <w:lang w:val="en-US"/>
+        </w:rPr>
+        <w:t xml:space="preserve"> -out /</w:t>
+      </w:r>
+      <w:proofErr w:type="spellStart"/>
+      <w:r>
+        <w:rPr>
+          <w:lang w:val="en-US"/>
+        </w:rPr>
+        <w:t>etc</w:t>
+      </w:r>
+      <w:proofErr w:type="spellEnd"/>
+      <w:r>
+        <w:rPr>
+          <w:lang w:val="en-US"/>
+        </w:rPr>
+        <w:t>/</w:t>
+      </w:r>
+      <w:proofErr w:type="spellStart"/>
+      <w:r>
+        <w:rPr>
+          <w:lang w:val="en-US"/>
+        </w:rPr>
+        <w:t>haproxy</w:t>
+      </w:r>
+      <w:proofErr w:type="spellEnd"/>
+      <w:r>
+        <w:rPr>
+          <w:lang w:val="en-US"/>
+        </w:rPr>
+        <w:t>/haproxy.crt</w:t>
       </w:r>
     </w:p>
     <w:p>
@@ -3706,9 +5406,75 @@
       </w:r>
     </w:p>
     <w:p>
-      <w:r>
-        <w:t>sudo cat /etc/haproxy/haproxy.crt /etc/haproxy/haproxy.key &gt; /etc/haproxy/haproxy.pem</w:t>
-      </w:r>
+      <w:proofErr w:type="spellStart"/>
+      <w:r>
+        <w:t>sudo</w:t>
+      </w:r>
+      <w:proofErr w:type="spellEnd"/>
+      <w:r>
+        <w:t xml:space="preserve"> cat /</w:t>
+      </w:r>
+      <w:proofErr w:type="spellStart"/>
+      <w:r>
+        <w:t>etc</w:t>
+      </w:r>
+      <w:proofErr w:type="spellEnd"/>
+      <w:r>
+        <w:t>/</w:t>
+      </w:r>
+      <w:proofErr w:type="spellStart"/>
+      <w:r>
+        <w:t>haproxy</w:t>
+      </w:r>
+      <w:proofErr w:type="spellEnd"/>
+      <w:r>
+        <w:t>/haproxy.crt /</w:t>
+      </w:r>
+      <w:proofErr w:type="spellStart"/>
+      <w:r>
+        <w:t>etc</w:t>
+      </w:r>
+      <w:proofErr w:type="spellEnd"/>
+      <w:r>
+        <w:t>/</w:t>
+      </w:r>
+      <w:proofErr w:type="spellStart"/>
+      <w:r>
+        <w:t>haproxy</w:t>
+      </w:r>
+      <w:proofErr w:type="spellEnd"/>
+      <w:r>
+        <w:t>/</w:t>
+      </w:r>
+      <w:proofErr w:type="spellStart"/>
+      <w:r>
+        <w:t>haproxy.key</w:t>
+      </w:r>
+      <w:proofErr w:type="spellEnd"/>
+      <w:r>
+        <w:t xml:space="preserve"> &gt; /</w:t>
+      </w:r>
+      <w:proofErr w:type="spellStart"/>
+      <w:r>
+        <w:t>etc</w:t>
+      </w:r>
+      <w:proofErr w:type="spellEnd"/>
+      <w:r>
+        <w:t>/</w:t>
+      </w:r>
+      <w:proofErr w:type="spellStart"/>
+      <w:r>
+        <w:t>haproxy</w:t>
+      </w:r>
+      <w:proofErr w:type="spellEnd"/>
+      <w:r>
+        <w:t>/</w:t>
+      </w:r>
+      <w:proofErr w:type="spellStart"/>
+      <w:r>
+        <w:t>haproxy.pem</w:t>
+      </w:r>
+      <w:proofErr w:type="spellEnd"/>
     </w:p>
     <w:p/>
     <w:p>
@@ -3717,17 +5483,93 @@
           <w:lang w:val="en-US"/>
         </w:rPr>
       </w:pPr>
-      <w:r>
-        <w:rPr>
-          <w:lang w:val="en-US"/>
-        </w:rPr>
-        <w:t>Redélarrer HAProxy : sudo systemctl restart haproxy</w:t>
-      </w:r>
-    </w:p>
-    <w:p>
-      <w:r>
-        <w:t>sudo systemctl enable haproxy</w:t>
-      </w:r>
+      <w:proofErr w:type="spellStart"/>
+      <w:r>
+        <w:rPr>
+          <w:lang w:val="en-US"/>
+        </w:rPr>
+        <w:t>Redélarrer</w:t>
+      </w:r>
+      <w:proofErr w:type="spellEnd"/>
+      <w:r>
+        <w:rPr>
+          <w:lang w:val="en-US"/>
+        </w:rPr>
+        <w:t xml:space="preserve"> </w:t>
+      </w:r>
+      <w:proofErr w:type="spellStart"/>
+      <w:r>
+        <w:rPr>
+          <w:lang w:val="en-US"/>
+        </w:rPr>
+        <w:t>HAProxy</w:t>
+      </w:r>
+      <w:proofErr w:type="spellEnd"/>
+      <w:r>
+        <w:rPr>
+          <w:lang w:val="en-US"/>
+        </w:rPr>
+        <w:t xml:space="preserve"> : </w:t>
+      </w:r>
+      <w:proofErr w:type="spellStart"/>
+      <w:r>
+        <w:rPr>
+          <w:lang w:val="en-US"/>
+        </w:rPr>
+        <w:t>sudo</w:t>
+      </w:r>
+      <w:proofErr w:type="spellEnd"/>
+      <w:r>
+        <w:rPr>
+          <w:lang w:val="en-US"/>
+        </w:rPr>
+        <w:t xml:space="preserve"> </w:t>
+      </w:r>
+      <w:proofErr w:type="spellStart"/>
+      <w:r>
+        <w:rPr>
+          <w:lang w:val="en-US"/>
+        </w:rPr>
+        <w:t>systemctl</w:t>
+      </w:r>
+      <w:proofErr w:type="spellEnd"/>
+      <w:r>
+        <w:rPr>
+          <w:lang w:val="en-US"/>
+        </w:rPr>
+        <w:t xml:space="preserve"> restart </w:t>
+      </w:r>
+      <w:proofErr w:type="spellStart"/>
+      <w:r>
+        <w:rPr>
+          <w:lang w:val="en-US"/>
+        </w:rPr>
+        <w:t>haproxy</w:t>
+      </w:r>
+      <w:proofErr w:type="spellEnd"/>
+    </w:p>
+    <w:p>
+      <w:proofErr w:type="spellStart"/>
+      <w:r>
+        <w:t>sudo</w:t>
+      </w:r>
+      <w:proofErr w:type="spellEnd"/>
+      <w:r>
+        <w:t xml:space="preserve"> </w:t>
+      </w:r>
+      <w:proofErr w:type="spellStart"/>
+      <w:r>
+        <w:t>systemctl</w:t>
+      </w:r>
+      <w:proofErr w:type="spellEnd"/>
+      <w:r>
+        <w:t xml:space="preserve"> enable </w:t>
+      </w:r>
+      <w:proofErr w:type="spellStart"/>
+      <w:r>
+        <w:t>haproxy</w:t>
+      </w:r>
+      <w:proofErr w:type="spellEnd"/>
     </w:p>
     <w:p/>
     <w:p>
@@ -3737,26 +5579,48 @@
       <w:r>
         <w:t xml:space="preserve">Testez maintenant l'accès depuis un autre poste du réseau vers </w:t>
       </w:r>
-      <w:r>
-        <w:rPr>
-          <w:b/>
-          <w:bCs/>
-        </w:rPr>
-        <w:t>srv-app (192.168.146.105)</w:t>
+      <w:proofErr w:type="spellStart"/>
+      <w:r>
+        <w:rPr>
+          <w:b/>
+          <w:bCs/>
+        </w:rPr>
+        <w:t>srv</w:t>
+      </w:r>
+      <w:proofErr w:type="spellEnd"/>
+      <w:r>
+        <w:rPr>
+          <w:b/>
+          <w:bCs/>
+        </w:rPr>
+        <w:t>-app (192.168.146.105)</w:t>
       </w:r>
       <w:r>
         <w:t xml:space="preserve"> : </w:t>
       </w:r>
     </w:p>
     <w:p>
+      <w:proofErr w:type="spellStart"/>
       <w:r>
         <w:lastRenderedPageBreak/>
-        <w:t>curl -I http://192.168.146.105</w:t>
-      </w:r>
-    </w:p>
-    <w:p>
-      <w:r>
-        <w:t xml:space="preserve">Si tout est bon, HAProxy répartira automatiquement le trafic entre srv-web01 et srv-web02. </w:t>
+        <w:t>curl</w:t>
+      </w:r>
+      <w:proofErr w:type="spellEnd"/>
+      <w:r>
+        <w:t xml:space="preserve"> -I http://192.168.146.105</w:t>
+      </w:r>
+    </w:p>
+    <w:p>
+      <w:r>
+        <w:t xml:space="preserve">Si tout est bon, </w:t>
+      </w:r>
+      <w:proofErr w:type="spellStart"/>
+      <w:r>
+        <w:t>HAProxy</w:t>
+      </w:r>
+      <w:proofErr w:type="spellEnd"/>
+      <w:r>
+        <w:t xml:space="preserve"> répartira automatiquement le trafic entre srv-web01 et srv-web02. </w:t>
       </w:r>
     </w:p>
     <w:p>
@@ -3775,75 +5639,176 @@
     </w:p>
     <w:p>
       <w:r>
-        <w:t>Sur srv-app :</w:t>
-      </w:r>
-    </w:p>
-    <w:p>
-      <w:pPr>
-        <w:rPr>
-          <w:lang w:val="en-US"/>
-        </w:rPr>
-      </w:pPr>
-      <w:r>
-        <w:rPr>
-          <w:lang w:val="en-US"/>
-        </w:rPr>
-        <w:t>sudo apt install nfs-kernel-server -y</w:t>
-      </w:r>
-    </w:p>
-    <w:p>
-      <w:pPr>
-        <w:rPr>
-          <w:lang w:val="en-US"/>
-        </w:rPr>
-      </w:pPr>
-    </w:p>
-    <w:p>
-      <w:r>
-        <w:t>creation du repertoire /var/www/</w:t>
+        <w:t xml:space="preserve">Sur </w:t>
+      </w:r>
+      <w:proofErr w:type="spellStart"/>
+      <w:r>
+        <w:t>srv</w:t>
+      </w:r>
+      <w:proofErr w:type="spellEnd"/>
+      <w:r>
+        <w:t>-app :</w:t>
+      </w:r>
+    </w:p>
+    <w:p>
+      <w:proofErr w:type="spellStart"/>
+      <w:r>
+        <w:t>sudo</w:t>
+      </w:r>
+      <w:proofErr w:type="spellEnd"/>
+      <w:r>
+        <w:t xml:space="preserve"> </w:t>
+      </w:r>
+      <w:proofErr w:type="spellStart"/>
+      <w:r>
+        <w:t>apt</w:t>
+      </w:r>
+      <w:proofErr w:type="spellEnd"/>
+      <w:r>
+        <w:t xml:space="preserve"> </w:t>
+      </w:r>
+      <w:proofErr w:type="spellStart"/>
+      <w:r>
+        <w:t>install</w:t>
+      </w:r>
+      <w:proofErr w:type="spellEnd"/>
+      <w:r>
+        <w:t xml:space="preserve"> </w:t>
+      </w:r>
+      <w:proofErr w:type="spellStart"/>
+      <w:r>
+        <w:t>nfs</w:t>
+      </w:r>
+      <w:proofErr w:type="spellEnd"/>
+      <w:r>
+        <w:t>-kernel-server -y</w:t>
+      </w:r>
+    </w:p>
+    <w:p/>
+    <w:p>
+      <w:proofErr w:type="spellStart"/>
+      <w:r>
+        <w:t>creation</w:t>
+      </w:r>
+      <w:proofErr w:type="spellEnd"/>
+      <w:r>
+        <w:t xml:space="preserve"> du </w:t>
+      </w:r>
+      <w:proofErr w:type="spellStart"/>
+      <w:r>
+        <w:t>repertoire</w:t>
+      </w:r>
+      <w:proofErr w:type="spellEnd"/>
+      <w:r>
+        <w:t xml:space="preserve"> /var/www/</w:t>
       </w:r>
       <w:r>
         <w:t xml:space="preserve">html : </w:t>
       </w:r>
-      <w:r>
-        <w:t>sudo mkdir -p /var/www/html</w:t>
+      <w:proofErr w:type="spellStart"/>
+      <w:r>
+        <w:t>sudo</w:t>
+      </w:r>
+      <w:proofErr w:type="spellEnd"/>
+      <w:r>
+        <w:t xml:space="preserve"> </w:t>
+      </w:r>
+      <w:proofErr w:type="spellStart"/>
+      <w:r>
+        <w:t>mkdir</w:t>
+      </w:r>
+      <w:proofErr w:type="spellEnd"/>
+      <w:r>
+        <w:t xml:space="preserve"> -p /var/www/html</w:t>
       </w:r>
     </w:p>
     <w:p/>
     <w:p>
       <w:r>
-        <w:t>configuration du serveur nfs :</w:t>
-      </w:r>
-    </w:p>
-    <w:p>
-      <w:r>
-        <w:t>ajout de la config dans /etc/exports : nano /etc/exports</w:t>
-      </w:r>
-    </w:p>
-    <w:p>
-      <w:pPr>
-        <w:rPr>
-          <w:lang w:val="en-US"/>
-        </w:rPr>
-      </w:pPr>
-      <w:r>
-        <w:rPr>
-          <w:lang w:val="en-US"/>
-        </w:rPr>
-        <w:t>/var/www/html 192.168.146.101(rw,sync,no_root_squash)</w:t>
-      </w:r>
-    </w:p>
-    <w:p>
-      <w:pPr>
-        <w:rPr>
-          <w:lang w:val="en-US"/>
-        </w:rPr>
-      </w:pPr>
-      <w:r>
-        <w:rPr>
-          <w:lang w:val="en-US"/>
-        </w:rPr>
-        <w:t>/var/www/html 192.168.146.102(rw,sync,no_root_squash)</w:t>
+        <w:t xml:space="preserve">configuration du serveur </w:t>
+      </w:r>
+      <w:proofErr w:type="spellStart"/>
+      <w:r>
+        <w:t>nfs</w:t>
+      </w:r>
+      <w:proofErr w:type="spellEnd"/>
+      <w:r>
+        <w:t> :</w:t>
+      </w:r>
+    </w:p>
+    <w:p>
+      <w:r>
+        <w:t>ajout de la config dans /</w:t>
+      </w:r>
+      <w:proofErr w:type="spellStart"/>
+      <w:r>
+        <w:t>etc</w:t>
+      </w:r>
+      <w:proofErr w:type="spellEnd"/>
+      <w:r>
+        <w:t>/exports : nano /</w:t>
+      </w:r>
+      <w:proofErr w:type="spellStart"/>
+      <w:r>
+        <w:t>etc</w:t>
+      </w:r>
+      <w:proofErr w:type="spellEnd"/>
+      <w:r>
+        <w:t>/exports</w:t>
+      </w:r>
+    </w:p>
+    <w:p>
+      <w:pPr>
+        <w:rPr>
+          <w:lang w:val="en-US"/>
+        </w:rPr>
+      </w:pPr>
+      <w:r>
+        <w:rPr>
+          <w:lang w:val="en-US"/>
+        </w:rPr>
+        <w:t>/var/www/html 192.168.146.101(</w:t>
+      </w:r>
+      <w:proofErr w:type="spellStart"/>
+      <w:r>
+        <w:rPr>
+          <w:lang w:val="en-US"/>
+        </w:rPr>
+        <w:t>rw,sync,no_root_squash</w:t>
+      </w:r>
+      <w:proofErr w:type="spellEnd"/>
+      <w:r>
+        <w:rPr>
+          <w:lang w:val="en-US"/>
+        </w:rPr>
+        <w:t>)</w:t>
+      </w:r>
+    </w:p>
+    <w:p>
+      <w:pPr>
+        <w:rPr>
+          <w:lang w:val="en-US"/>
+        </w:rPr>
+      </w:pPr>
+      <w:r>
+        <w:rPr>
+          <w:lang w:val="en-US"/>
+        </w:rPr>
+        <w:t>/var/www/html 192.168.146.102(</w:t>
+      </w:r>
+      <w:proofErr w:type="spellStart"/>
+      <w:r>
+        <w:rPr>
+          <w:lang w:val="en-US"/>
+        </w:rPr>
+        <w:t>rw,sync,no_root_squash</w:t>
+      </w:r>
+      <w:proofErr w:type="spellEnd"/>
+      <w:r>
+        <w:rPr>
+          <w:lang w:val="en-US"/>
+        </w:rPr>
+        <w:t>)</w:t>
       </w:r>
     </w:p>
     <w:p>
@@ -3866,85 +5831,290 @@
           <w:lang w:val="en-US"/>
         </w:rPr>
       </w:pPr>
-      <w:r>
-        <w:rPr>
-          <w:lang w:val="en-US"/>
-        </w:rPr>
-        <w:t>sudo exportfs -a</w:t>
-      </w:r>
-    </w:p>
-    <w:p>
-      <w:pPr>
-        <w:rPr>
-          <w:lang w:val="en-US"/>
-        </w:rPr>
-      </w:pPr>
-      <w:r>
-        <w:rPr>
-          <w:lang w:val="en-US"/>
-        </w:rPr>
-        <w:t>sudo systemctl restart nfs-kernel-server</w:t>
-      </w:r>
-    </w:p>
-    <w:p>
-      <w:pPr>
-        <w:rPr>
-          <w:lang w:val="en-US"/>
-        </w:rPr>
-      </w:pPr>
-      <w:r>
-        <w:rPr>
-          <w:lang w:val="en-US"/>
-        </w:rPr>
-        <w:t>sudo systemctl enable nfs-kernel-server</w:t>
-      </w:r>
-    </w:p>
-    <w:p>
-      <w:pPr>
-        <w:rPr>
-          <w:lang w:val="en-US"/>
-        </w:rPr>
-      </w:pPr>
-    </w:p>
-    <w:p>
-      <w:r>
-        <w:t>puis installation du client nfs s</w:t>
+      <w:proofErr w:type="spellStart"/>
+      <w:r>
+        <w:rPr>
+          <w:lang w:val="en-US"/>
+        </w:rPr>
+        <w:t>sudo</w:t>
+      </w:r>
+      <w:proofErr w:type="spellEnd"/>
+      <w:r>
+        <w:rPr>
+          <w:lang w:val="en-US"/>
+        </w:rPr>
+        <w:t xml:space="preserve"> </w:t>
+      </w:r>
+      <w:proofErr w:type="spellStart"/>
+      <w:r>
+        <w:rPr>
+          <w:lang w:val="en-US"/>
+        </w:rPr>
+        <w:t>exportfs</w:t>
+      </w:r>
+      <w:proofErr w:type="spellEnd"/>
+      <w:r>
+        <w:rPr>
+          <w:lang w:val="en-US"/>
+        </w:rPr>
+        <w:t xml:space="preserve"> -a</w:t>
+      </w:r>
+    </w:p>
+    <w:p>
+      <w:pPr>
+        <w:rPr>
+          <w:lang w:val="en-US"/>
+        </w:rPr>
+      </w:pPr>
+      <w:proofErr w:type="spellStart"/>
+      <w:r>
+        <w:rPr>
+          <w:lang w:val="en-US"/>
+        </w:rPr>
+        <w:t>sudo</w:t>
+      </w:r>
+      <w:proofErr w:type="spellEnd"/>
+      <w:r>
+        <w:rPr>
+          <w:lang w:val="en-US"/>
+        </w:rPr>
+        <w:t xml:space="preserve"> </w:t>
+      </w:r>
+      <w:proofErr w:type="spellStart"/>
+      <w:r>
+        <w:rPr>
+          <w:lang w:val="en-US"/>
+        </w:rPr>
+        <w:t>systemctl</w:t>
+      </w:r>
+      <w:proofErr w:type="spellEnd"/>
+      <w:r>
+        <w:rPr>
+          <w:lang w:val="en-US"/>
+        </w:rPr>
+        <w:t xml:space="preserve"> restart </w:t>
+      </w:r>
+      <w:proofErr w:type="spellStart"/>
+      <w:r>
+        <w:rPr>
+          <w:lang w:val="en-US"/>
+        </w:rPr>
+        <w:t>nfs</w:t>
+      </w:r>
+      <w:proofErr w:type="spellEnd"/>
+      <w:r>
+        <w:rPr>
+          <w:lang w:val="en-US"/>
+        </w:rPr>
+        <w:t>-kernel-server</w:t>
+      </w:r>
+    </w:p>
+    <w:p>
+      <w:pPr>
+        <w:rPr>
+          <w:lang w:val="en-US"/>
+        </w:rPr>
+      </w:pPr>
+      <w:proofErr w:type="spellStart"/>
+      <w:r>
+        <w:rPr>
+          <w:lang w:val="en-US"/>
+        </w:rPr>
+        <w:t>sudo</w:t>
+      </w:r>
+      <w:proofErr w:type="spellEnd"/>
+      <w:r>
+        <w:rPr>
+          <w:lang w:val="en-US"/>
+        </w:rPr>
+        <w:t xml:space="preserve"> </w:t>
+      </w:r>
+      <w:proofErr w:type="spellStart"/>
+      <w:r>
+        <w:rPr>
+          <w:lang w:val="en-US"/>
+        </w:rPr>
+        <w:t>systemctl</w:t>
+      </w:r>
+      <w:proofErr w:type="spellEnd"/>
+      <w:r>
+        <w:rPr>
+          <w:lang w:val="en-US"/>
+        </w:rPr>
+        <w:t xml:space="preserve"> enable </w:t>
+      </w:r>
+      <w:proofErr w:type="spellStart"/>
+      <w:r>
+        <w:rPr>
+          <w:lang w:val="en-US"/>
+        </w:rPr>
+        <w:t>nfs</w:t>
+      </w:r>
+      <w:proofErr w:type="spellEnd"/>
+      <w:r>
+        <w:rPr>
+          <w:lang w:val="en-US"/>
+        </w:rPr>
+        <w:t>-kernel-server</w:t>
+      </w:r>
+    </w:p>
+    <w:p>
+      <w:pPr>
+        <w:rPr>
+          <w:lang w:val="en-US"/>
+        </w:rPr>
+      </w:pPr>
+    </w:p>
+    <w:p>
+      <w:r>
+        <w:t xml:space="preserve">puis installation du client </w:t>
+      </w:r>
+      <w:proofErr w:type="spellStart"/>
+      <w:r>
+        <w:t>nfs</w:t>
+      </w:r>
+      <w:proofErr w:type="spellEnd"/>
+      <w:r>
+        <w:t xml:space="preserve"> s</w:t>
       </w:r>
       <w:r>
         <w:t xml:space="preserve">ur les serveurs web : </w:t>
       </w:r>
-      <w:r>
-        <w:t>sudo apt install nfs-common -y</w:t>
+      <w:proofErr w:type="spellStart"/>
+      <w:r>
+        <w:t>sudo</w:t>
+      </w:r>
+      <w:proofErr w:type="spellEnd"/>
+      <w:r>
+        <w:t xml:space="preserve"> </w:t>
+      </w:r>
+      <w:proofErr w:type="spellStart"/>
+      <w:r>
+        <w:t>apt</w:t>
+      </w:r>
+      <w:proofErr w:type="spellEnd"/>
+      <w:r>
+        <w:t xml:space="preserve"> </w:t>
+      </w:r>
+      <w:proofErr w:type="spellStart"/>
+      <w:r>
+        <w:t>install</w:t>
+      </w:r>
+      <w:proofErr w:type="spellEnd"/>
+      <w:r>
+        <w:t xml:space="preserve"> </w:t>
+      </w:r>
+      <w:proofErr w:type="spellStart"/>
+      <w:r>
+        <w:t>nfs-common</w:t>
+      </w:r>
+      <w:proofErr w:type="spellEnd"/>
+      <w:r>
+        <w:t xml:space="preserve"> -y</w:t>
       </w:r>
     </w:p>
     <w:p/>
     <w:p>
       <w:r>
-        <w:t xml:space="preserve">montage du dossier /var/www/html partagé depuis srv-app : </w:t>
-      </w:r>
-      <w:r>
-        <w:t>sudo mount -t nfs 192.168.146.105:/var/www/html /var/www/html</w:t>
+        <w:t xml:space="preserve">montage du dossier /var/www/html partagé depuis </w:t>
+      </w:r>
+      <w:proofErr w:type="spellStart"/>
+      <w:r>
+        <w:t>srv</w:t>
+      </w:r>
+      <w:proofErr w:type="spellEnd"/>
+      <w:r>
+        <w:t xml:space="preserve">-app : </w:t>
+      </w:r>
+      <w:proofErr w:type="spellStart"/>
+      <w:r>
+        <w:t>sudo</w:t>
+      </w:r>
+      <w:proofErr w:type="spellEnd"/>
+      <w:r>
+        <w:t xml:space="preserve"> </w:t>
+      </w:r>
+      <w:proofErr w:type="spellStart"/>
+      <w:r>
+        <w:t>mount</w:t>
+      </w:r>
+      <w:proofErr w:type="spellEnd"/>
+      <w:r>
+        <w:t xml:space="preserve"> -t </w:t>
+      </w:r>
+      <w:proofErr w:type="spellStart"/>
+      <w:r>
+        <w:t>nfs</w:t>
+      </w:r>
+      <w:proofErr w:type="spellEnd"/>
+      <w:r>
+        <w:t xml:space="preserve"> 192.168.146.105:/var/www/html /var/www/html</w:t>
       </w:r>
     </w:p>
     <w:p/>
     <w:p>
       <w:r>
         <w:lastRenderedPageBreak/>
-        <w:t>on rends ce montage permanent en ajoutant dans /etc/fstab de srv-web01 et 02 :</w:t>
-      </w:r>
-    </w:p>
-    <w:p>
-      <w:r>
-        <w:t>192.168.146.105:/var/www/html  /var/www/html  nfs  defaults  0  0</w:t>
+        <w:t>on rends ce montage permanent en ajoutant dans /</w:t>
+      </w:r>
+      <w:proofErr w:type="spellStart"/>
+      <w:r>
+        <w:t>etc</w:t>
+      </w:r>
+      <w:proofErr w:type="spellEnd"/>
+      <w:r>
+        <w:t>/</w:t>
+      </w:r>
+      <w:proofErr w:type="spellStart"/>
+      <w:r>
+        <w:t>fstab</w:t>
+      </w:r>
+      <w:proofErr w:type="spellEnd"/>
+      <w:r>
+        <w:t xml:space="preserve"> de srv-web01 et 02 :</w:t>
+      </w:r>
+    </w:p>
+    <w:p>
+      <w:r>
+        <w:t xml:space="preserve">192.168.146.105:/var/www/html  /var/www/html  </w:t>
+      </w:r>
+      <w:proofErr w:type="spellStart"/>
+      <w:r>
+        <w:t>nfs</w:t>
+      </w:r>
+      <w:proofErr w:type="spellEnd"/>
+      <w:r>
+        <w:t xml:space="preserve">  defaults  0  0</w:t>
       </w:r>
     </w:p>
     <w:p/>
     <w:p>
       <w:r>
-        <w:t xml:space="preserve">Rechargement fstab : </w:t>
-      </w:r>
-      <w:r>
-        <w:t>sudo mount -a</w:t>
+        <w:t xml:space="preserve">Rechargement </w:t>
+      </w:r>
+      <w:proofErr w:type="spellStart"/>
+      <w:r>
+        <w:t>fstab</w:t>
+      </w:r>
+      <w:proofErr w:type="spellEnd"/>
+      <w:r>
+        <w:t xml:space="preserve"> : </w:t>
+      </w:r>
+      <w:proofErr w:type="spellStart"/>
+      <w:r>
+        <w:t>sudo</w:t>
+      </w:r>
+      <w:proofErr w:type="spellEnd"/>
+      <w:r>
+        <w:t xml:space="preserve"> </w:t>
+      </w:r>
+      <w:proofErr w:type="spellStart"/>
+      <w:r>
+        <w:t>mount</w:t>
+      </w:r>
+      <w:proofErr w:type="spellEnd"/>
+      <w:r>
+        <w:t xml:space="preserve"> -a</w:t>
       </w:r>
     </w:p>
     <w:p/>
@@ -3997,25 +6167,45 @@
           <w:lang w:val="en-US"/>
         </w:rPr>
       </w:pPr>
-      <w:r>
-        <w:rPr>
-          <w:lang w:val="en-US"/>
-        </w:rPr>
-        <w:t>sudo touch /var/www/html/test-srv-web01.txt</w:t>
-      </w:r>
-    </w:p>
-    <w:p>
-      <w:r>
+      <w:proofErr w:type="spellStart"/>
+      <w:r>
+        <w:rPr>
+          <w:lang w:val="en-US"/>
+        </w:rPr>
+        <w:t>sudo</w:t>
+      </w:r>
+      <w:proofErr w:type="spellEnd"/>
+      <w:r>
+        <w:rPr>
+          <w:lang w:val="en-US"/>
+        </w:rPr>
+        <w:t xml:space="preserve"> touch /var/www/html/test-srv-web01.txt</w:t>
+      </w:r>
+    </w:p>
+    <w:p>
+      <w:pPr>
+        <w:rPr>
+          <w:lang w:val="en-US"/>
+        </w:rPr>
+      </w:pPr>
+      <w:r>
+        <w:rPr>
+          <w:lang w:val="en-US"/>
+        </w:rPr>
         <w:t xml:space="preserve">Sur </w:t>
       </w:r>
       <w:r>
         <w:rPr>
           <w:b/>
           <w:bCs/>
+          <w:lang w:val="en-US"/>
         </w:rPr>
         <w:t>srv-web02</w:t>
       </w:r>
       <w:r>
+        <w:rPr>
+          <w:lang w:val="en-US"/>
+        </w:rPr>
         <w:t xml:space="preserve"> : </w:t>
       </w:r>
     </w:p>
@@ -4045,8 +6235,21 @@
         <w:t>Pour que le</w:t>
       </w:r>
       <w:r>
-        <w:t xml:space="preserve"> script fonctionne installation du binaire gcc pour compiler les fichier .c en utilisant gcc</w:t>
-      </w:r>
+        <w:t xml:space="preserve"> script fonctionne installation du binaire </w:t>
+      </w:r>
+      <w:proofErr w:type="spellStart"/>
+      <w:r>
+        <w:t>gcc</w:t>
+      </w:r>
+      <w:proofErr w:type="spellEnd"/>
+      <w:r>
+        <w:t xml:space="preserve"> pour compiler les fichier .c en utilisant </w:t>
+      </w:r>
+      <w:proofErr w:type="spellStart"/>
+      <w:r>
+        <w:t>gcc</w:t>
+      </w:r>
+      <w:proofErr w:type="spellEnd"/>
     </w:p>
     <w:p>
       <w:r>
@@ -4072,7 +6275,15 @@
     </w:p>
     <w:p>
       <w:r>
-        <w:t xml:space="preserve">Choix techno pour le site : mariaDB </w:t>
+        <w:t xml:space="preserve">Choix techno pour le site : </w:t>
+      </w:r>
+      <w:proofErr w:type="spellStart"/>
+      <w:r>
+        <w:t>mariaDB</w:t>
+      </w:r>
+      <w:proofErr w:type="spellEnd"/>
+      <w:r>
+        <w:t xml:space="preserve"> </w:t>
       </w:r>
       <w:r>
         <w:t>+ PHP</w:t>
@@ -4081,19 +6292,69 @@
     <w:p/>
     <w:p>
       <w:r>
-        <w:t>Apt install mariadb-server -y</w:t>
+        <w:t xml:space="preserve">Apt </w:t>
+      </w:r>
+      <w:proofErr w:type="spellStart"/>
+      <w:r>
+        <w:t>install</w:t>
+      </w:r>
+      <w:proofErr w:type="spellEnd"/>
+      <w:r>
+        <w:t xml:space="preserve"> </w:t>
+      </w:r>
+      <w:proofErr w:type="spellStart"/>
+      <w:r>
+        <w:t>mariadb</w:t>
+      </w:r>
+      <w:proofErr w:type="spellEnd"/>
+      <w:r>
+        <w:t>-server -y</w:t>
       </w:r>
     </w:p>
     <w:p/>
     <w:p>
       <w:r>
-        <w:t xml:space="preserve">Vérifie que MariaDB démarre bien : </w:t>
-      </w:r>
-    </w:p>
-    <w:p>
-      <w:r>
-        <w:t>sudo systemctl status mariadb</w:t>
-      </w:r>
+        <w:t xml:space="preserve">Vérifie que </w:t>
+      </w:r>
+      <w:proofErr w:type="spellStart"/>
+      <w:r>
+        <w:t>MariaDB</w:t>
+      </w:r>
+      <w:proofErr w:type="spellEnd"/>
+      <w:r>
+        <w:t xml:space="preserve"> démarre bien : </w:t>
+      </w:r>
+    </w:p>
+    <w:p>
+      <w:proofErr w:type="spellStart"/>
+      <w:r>
+        <w:t>sudo</w:t>
+      </w:r>
+      <w:proofErr w:type="spellEnd"/>
+      <w:r>
+        <w:t xml:space="preserve"> </w:t>
+      </w:r>
+      <w:proofErr w:type="spellStart"/>
+      <w:r>
+        <w:t>systemctl</w:t>
+      </w:r>
+      <w:proofErr w:type="spellEnd"/>
+      <w:r>
+        <w:t xml:space="preserve"> </w:t>
+      </w:r>
+      <w:proofErr w:type="spellStart"/>
+      <w:r>
+        <w:t>status</w:t>
+      </w:r>
+      <w:proofErr w:type="spellEnd"/>
+      <w:r>
+        <w:t xml:space="preserve"> </w:t>
+      </w:r>
+      <w:proofErr w:type="spellStart"/>
+      <w:r>
+        <w:t>mariadb</w:t>
+      </w:r>
+      <w:proofErr w:type="spellEnd"/>
     </w:p>
     <w:p/>
     <w:p>
@@ -4109,9 +6370,19 @@
       </w:r>
     </w:p>
     <w:p>
-      <w:r>
-        <w:t>sudo mysql_secure_installation</w:t>
-      </w:r>
+      <w:proofErr w:type="spellStart"/>
+      <w:r>
+        <w:t>sudo</w:t>
+      </w:r>
+      <w:proofErr w:type="spellEnd"/>
+      <w:r>
+        <w:t xml:space="preserve"> </w:t>
+      </w:r>
+      <w:proofErr w:type="spellStart"/>
+      <w:r>
+        <w:t>mysql_secure_installation</w:t>
+      </w:r>
+      <w:proofErr w:type="spellEnd"/>
     </w:p>
     <w:p>
       <w:r>
@@ -4123,14 +6394,51 @@
       <w:r>
         <w:t xml:space="preserve">Edition du fichier : </w:t>
       </w:r>
-      <w:r>
-        <w:t>sudo nano /etc/mysql/mariadb.conf.d/50-server.cnf</w:t>
+      <w:proofErr w:type="spellStart"/>
+      <w:r>
+        <w:t>sudo</w:t>
+      </w:r>
+      <w:proofErr w:type="spellEnd"/>
+      <w:r>
+        <w:t xml:space="preserve"> nano /</w:t>
+      </w:r>
+      <w:proofErr w:type="spellStart"/>
+      <w:r>
+        <w:t>etc</w:t>
+      </w:r>
+      <w:proofErr w:type="spellEnd"/>
+      <w:r>
+        <w:t>/</w:t>
+      </w:r>
+      <w:proofErr w:type="spellStart"/>
+      <w:r>
+        <w:t>mysql</w:t>
+      </w:r>
+      <w:proofErr w:type="spellEnd"/>
+      <w:r>
+        <w:t>/</w:t>
+      </w:r>
+      <w:proofErr w:type="spellStart"/>
+      <w:r>
+        <w:t>mariadb.conf.d</w:t>
+      </w:r>
+      <w:proofErr w:type="spellEnd"/>
+      <w:r>
+        <w:t>/50-server.cnf</w:t>
       </w:r>
     </w:p>
     <w:p/>
     <w:p>
       <w:r>
-        <w:t xml:space="preserve">Sous [mysqld], ajout des lignes : </w:t>
+        <w:t>Sous [</w:t>
+      </w:r>
+      <w:proofErr w:type="spellStart"/>
+      <w:r>
+        <w:t>mysqld</w:t>
+      </w:r>
+      <w:proofErr w:type="spellEnd"/>
+      <w:r>
+        <w:t xml:space="preserve">], ajout des lignes : </w:t>
       </w:r>
     </w:p>
     <w:p>
@@ -4165,24 +6473,54 @@
           <w:lang w:val="en-US"/>
         </w:rPr>
       </w:pPr>
-      <w:r>
-        <w:rPr>
-          <w:lang w:val="en-US"/>
-        </w:rPr>
-        <w:t>log_bin = /var/log/mysql/mysql-bin.log</w:t>
-      </w:r>
-    </w:p>
-    <w:p>
-      <w:pPr>
-        <w:rPr>
-          <w:lang w:val="en-US"/>
-        </w:rPr>
-      </w:pPr>
-      <w:r>
-        <w:rPr>
-          <w:lang w:val="en-US"/>
-        </w:rPr>
-        <w:t>binlog_do_db = corrections</w:t>
+      <w:proofErr w:type="spellStart"/>
+      <w:r>
+        <w:rPr>
+          <w:lang w:val="en-US"/>
+        </w:rPr>
+        <w:t>log_bin</w:t>
+      </w:r>
+      <w:proofErr w:type="spellEnd"/>
+      <w:r>
+        <w:rPr>
+          <w:lang w:val="en-US"/>
+        </w:rPr>
+        <w:t xml:space="preserve"> = /var/log/</w:t>
+      </w:r>
+      <w:proofErr w:type="spellStart"/>
+      <w:r>
+        <w:rPr>
+          <w:lang w:val="en-US"/>
+        </w:rPr>
+        <w:t>mysql</w:t>
+      </w:r>
+      <w:proofErr w:type="spellEnd"/>
+      <w:r>
+        <w:rPr>
+          <w:lang w:val="en-US"/>
+        </w:rPr>
+        <w:t>/mysql-bin.log</w:t>
+      </w:r>
+    </w:p>
+    <w:p>
+      <w:pPr>
+        <w:rPr>
+          <w:lang w:val="en-US"/>
+        </w:rPr>
+      </w:pPr>
+      <w:proofErr w:type="spellStart"/>
+      <w:r>
+        <w:rPr>
+          <w:lang w:val="en-US"/>
+        </w:rPr>
+        <w:t>binlog_do_db</w:t>
+      </w:r>
+      <w:proofErr w:type="spellEnd"/>
+      <w:r>
+        <w:rPr>
+          <w:lang w:val="en-US"/>
+        </w:rPr>
+        <w:t xml:space="preserve"> = corrections</w:t>
       </w:r>
     </w:p>
     <w:p>
@@ -4243,8 +6581,13 @@
           <w:numId w:val="1"/>
         </w:numPr>
       </w:pPr>
-      <w:r>
-        <w:t xml:space="preserve">log_bin → Activation du </w:t>
+      <w:proofErr w:type="spellStart"/>
+      <w:r>
+        <w:t>log_bin</w:t>
+      </w:r>
+      <w:proofErr w:type="spellEnd"/>
+      <w:r>
+        <w:t xml:space="preserve"> → Activation du </w:t>
       </w:r>
       <w:r>
         <w:rPr>
@@ -4264,52 +6607,124 @@
           <w:numId w:val="1"/>
         </w:numPr>
       </w:pPr>
-      <w:r>
-        <w:t xml:space="preserve">binlog_do_db = corrections → Indique que seule cette base sera répliquée </w:t>
+      <w:proofErr w:type="spellStart"/>
+      <w:r>
+        <w:t>binlog_do_db</w:t>
+      </w:r>
+      <w:proofErr w:type="spellEnd"/>
+      <w:r>
+        <w:t xml:space="preserve"> = corrections → Indique que seule cette base sera répliquée </w:t>
       </w:r>
     </w:p>
     <w:p/>
     <w:p>
       <w:r>
-        <w:t xml:space="preserve">redémarrage mariadb : </w:t>
-      </w:r>
-      <w:r>
-        <w:t>sudo systemctl restart mariadb</w:t>
-      </w:r>
+        <w:t xml:space="preserve">redémarrage </w:t>
+      </w:r>
+      <w:proofErr w:type="spellStart"/>
+      <w:r>
+        <w:t>mariadb</w:t>
+      </w:r>
+      <w:proofErr w:type="spellEnd"/>
+      <w:r>
+        <w:t xml:space="preserve"> : </w:t>
+      </w:r>
+      <w:proofErr w:type="spellStart"/>
+      <w:r>
+        <w:t>sudo</w:t>
+      </w:r>
+      <w:proofErr w:type="spellEnd"/>
+      <w:r>
+        <w:t xml:space="preserve"> </w:t>
+      </w:r>
+      <w:proofErr w:type="spellStart"/>
+      <w:r>
+        <w:t>systemctl</w:t>
+      </w:r>
+      <w:proofErr w:type="spellEnd"/>
+      <w:r>
+        <w:t xml:space="preserve"> restart </w:t>
+      </w:r>
+      <w:proofErr w:type="spellStart"/>
+      <w:r>
+        <w:t>mariadb</w:t>
+      </w:r>
+      <w:proofErr w:type="spellEnd"/>
     </w:p>
     <w:p/>
     <w:p>
       <w:r>
         <w:t xml:space="preserve">Création user de réplication : </w:t>
       </w:r>
-      <w:r>
-        <w:t>sudo mysql -u root -p</w:t>
-      </w:r>
-    </w:p>
-    <w:p>
-      <w:pPr>
-        <w:rPr>
-          <w:lang w:val="en-US"/>
-        </w:rPr>
-      </w:pPr>
-      <w:r>
-        <w:rPr>
-          <w:lang w:val="en-US"/>
-        </w:rPr>
-        <w:t>CREATE USER 'repli'@'%' IDENTIFIED BY 'password123';</w:t>
-      </w:r>
-    </w:p>
-    <w:p>
-      <w:pPr>
-        <w:rPr>
-          <w:lang w:val="en-US"/>
-        </w:rPr>
-      </w:pPr>
-      <w:r>
-        <w:rPr>
-          <w:lang w:val="en-US"/>
-        </w:rPr>
-        <w:t>GRANT REPLICATION SLAVE ON *.* TO 'repli'@'%';</w:t>
+      <w:proofErr w:type="spellStart"/>
+      <w:r>
+        <w:t>sudo</w:t>
+      </w:r>
+      <w:proofErr w:type="spellEnd"/>
+      <w:r>
+        <w:t xml:space="preserve"> </w:t>
+      </w:r>
+      <w:proofErr w:type="spellStart"/>
+      <w:r>
+        <w:t>mysql</w:t>
+      </w:r>
+      <w:proofErr w:type="spellEnd"/>
+      <w:r>
+        <w:t xml:space="preserve"> -u root -p</w:t>
+      </w:r>
+    </w:p>
+    <w:p>
+      <w:pPr>
+        <w:rPr>
+          <w:lang w:val="en-US"/>
+        </w:rPr>
+      </w:pPr>
+      <w:r>
+        <w:rPr>
+          <w:lang w:val="en-US"/>
+        </w:rPr>
+        <w:t>CREATE USER '</w:t>
+      </w:r>
+      <w:proofErr w:type="spellStart"/>
+      <w:r>
+        <w:rPr>
+          <w:lang w:val="en-US"/>
+        </w:rPr>
+        <w:t>repli</w:t>
+      </w:r>
+      <w:proofErr w:type="spellEnd"/>
+      <w:r>
+        <w:rPr>
+          <w:lang w:val="en-US"/>
+        </w:rPr>
+        <w:t>'@'%' IDENTIFIED BY 'password123';</w:t>
+      </w:r>
+    </w:p>
+    <w:p>
+      <w:pPr>
+        <w:rPr>
+          <w:lang w:val="en-US"/>
+        </w:rPr>
+      </w:pPr>
+      <w:r>
+        <w:rPr>
+          <w:lang w:val="en-US"/>
+        </w:rPr>
+        <w:t>GRANT REPLICATION SLAVE ON *.* TO '</w:t>
+      </w:r>
+      <w:proofErr w:type="spellStart"/>
+      <w:r>
+        <w:rPr>
+          <w:lang w:val="en-US"/>
+        </w:rPr>
+        <w:t>repli</w:t>
+      </w:r>
+      <w:proofErr w:type="spellEnd"/>
+      <w:r>
+        <w:rPr>
+          <w:lang w:val="en-US"/>
+        </w:rPr>
+        <w:t>'@'%';</w:t>
       </w:r>
     </w:p>
     <w:p>
@@ -4356,8 +6771,37 @@
       <w:r>
         <w:t xml:space="preserve">Edition fichier : </w:t>
       </w:r>
-      <w:r>
-        <w:t>sudo nano /etc/mysql/mariadb.conf.d/50-server.cnf</w:t>
+      <w:proofErr w:type="spellStart"/>
+      <w:r>
+        <w:t>sudo</w:t>
+      </w:r>
+      <w:proofErr w:type="spellEnd"/>
+      <w:r>
+        <w:t xml:space="preserve"> nano /</w:t>
+      </w:r>
+      <w:proofErr w:type="spellStart"/>
+      <w:r>
+        <w:t>etc</w:t>
+      </w:r>
+      <w:proofErr w:type="spellEnd"/>
+      <w:r>
+        <w:t>/</w:t>
+      </w:r>
+      <w:proofErr w:type="spellStart"/>
+      <w:r>
+        <w:t>mysql</w:t>
+      </w:r>
+      <w:proofErr w:type="spellEnd"/>
+      <w:r>
+        <w:t>/</w:t>
+      </w:r>
+      <w:proofErr w:type="spellStart"/>
+      <w:r>
+        <w:t>mariadb.conf.d</w:t>
+      </w:r>
+      <w:proofErr w:type="spellEnd"/>
+      <w:r>
+        <w:t>/50-server.cnf</w:t>
       </w:r>
     </w:p>
     <w:p>
@@ -4366,12 +6810,25 @@
       </w:r>
     </w:p>
     <w:p>
-      <w:r>
-        <w:t>bind-address = 0.0.0.0</w:t>
-      </w:r>
-    </w:p>
-    <w:p>
-      <w:r>
+      <w:proofErr w:type="spellStart"/>
+      <w:r>
+        <w:t>bind-address</w:t>
+      </w:r>
+      <w:proofErr w:type="spellEnd"/>
+      <w:r>
+        <w:t xml:space="preserve"> = 0.0.0.0</w:t>
+      </w:r>
+    </w:p>
+    <w:p>
+      <w:pPr>
+        <w:rPr>
+          <w:lang w:val="en-US"/>
+        </w:rPr>
+      </w:pPr>
+      <w:r>
+        <w:rPr>
+          <w:lang w:val="en-US"/>
+        </w:rPr>
         <w:t>server-id = 2</w:t>
       </w:r>
     </w:p>
@@ -4381,33 +6838,113 @@
           <w:lang w:val="en-US"/>
         </w:rPr>
       </w:pPr>
+      <w:proofErr w:type="spellStart"/>
       <w:r>
         <w:rPr>
           <w:lang w:val="en-US"/>
         </w:rPr>
         <w:lastRenderedPageBreak/>
-        <w:t>relay_log = /var/log/mysql/mysql-relay-bin.log</w:t>
-      </w:r>
-    </w:p>
-    <w:p>
-      <w:pPr>
-        <w:rPr>
-          <w:lang w:val="en-US"/>
-        </w:rPr>
-      </w:pPr>
-    </w:p>
-    <w:p>
-      <w:r>
-        <w:t>redémarrage mariadb : sudo systemctl restart mariadb</w:t>
-      </w:r>
+        <w:t>relay_log</w:t>
+      </w:r>
+      <w:proofErr w:type="spellEnd"/>
+      <w:r>
+        <w:rPr>
+          <w:lang w:val="en-US"/>
+        </w:rPr>
+        <w:t xml:space="preserve"> = /var/log/</w:t>
+      </w:r>
+      <w:proofErr w:type="spellStart"/>
+      <w:r>
+        <w:rPr>
+          <w:lang w:val="en-US"/>
+        </w:rPr>
+        <w:t>mysql</w:t>
+      </w:r>
+      <w:proofErr w:type="spellEnd"/>
+      <w:r>
+        <w:rPr>
+          <w:lang w:val="en-US"/>
+        </w:rPr>
+        <w:t>/mysql-relay-bin.log</w:t>
+      </w:r>
+    </w:p>
+    <w:p>
+      <w:pPr>
+        <w:rPr>
+          <w:lang w:val="en-US"/>
+        </w:rPr>
+      </w:pPr>
+    </w:p>
+    <w:p>
+      <w:r>
+        <w:t xml:space="preserve">redémarrage </w:t>
+      </w:r>
+      <w:proofErr w:type="spellStart"/>
+      <w:r>
+        <w:t>mariadb</w:t>
+      </w:r>
+      <w:proofErr w:type="spellEnd"/>
+      <w:r>
+        <w:t xml:space="preserve"> : </w:t>
+      </w:r>
+      <w:proofErr w:type="spellStart"/>
+      <w:r>
+        <w:t>sudo</w:t>
+      </w:r>
+      <w:proofErr w:type="spellEnd"/>
+      <w:r>
+        <w:t xml:space="preserve"> </w:t>
+      </w:r>
+      <w:proofErr w:type="spellStart"/>
+      <w:r>
+        <w:t>systemctl</w:t>
+      </w:r>
+      <w:proofErr w:type="spellEnd"/>
+      <w:r>
+        <w:t xml:space="preserve"> restart </w:t>
+      </w:r>
+      <w:proofErr w:type="spellStart"/>
+      <w:r>
+        <w:t>mariadb</w:t>
+      </w:r>
+      <w:proofErr w:type="spellEnd"/>
     </w:p>
     <w:p/>
     <w:p>
-      <w:r>
-        <w:t>connection à mysql (sudo m</w:t>
-      </w:r>
-      <w:r>
-        <w:t xml:space="preserve">ysql -u root -p), puis config de la réplication : </w:t>
+      <w:proofErr w:type="spellStart"/>
+      <w:r>
+        <w:t>connection</w:t>
+      </w:r>
+      <w:proofErr w:type="spellEnd"/>
+      <w:r>
+        <w:t xml:space="preserve"> à </w:t>
+      </w:r>
+      <w:proofErr w:type="spellStart"/>
+      <w:r>
+        <w:t>mysql</w:t>
+      </w:r>
+      <w:proofErr w:type="spellEnd"/>
+      <w:r>
+        <w:t xml:space="preserve"> (</w:t>
+      </w:r>
+      <w:proofErr w:type="spellStart"/>
+      <w:r>
+        <w:t>sudo</w:t>
+      </w:r>
+      <w:proofErr w:type="spellEnd"/>
+      <w:r>
+        <w:t xml:space="preserve"> </w:t>
+      </w:r>
+      <w:proofErr w:type="spellStart"/>
+      <w:r>
+        <w:t>m</w:t>
+      </w:r>
+      <w:r>
+        <w:t>ysql</w:t>
+      </w:r>
+      <w:proofErr w:type="spellEnd"/>
+      <w:r>
+        <w:t xml:space="preserve"> -u root -p), puis config de la réplication : </w:t>
       </w:r>
     </w:p>
     <w:p>
@@ -4446,7 +6983,21 @@
         <w:rPr>
           <w:lang w:val="en-US"/>
         </w:rPr>
-        <w:t xml:space="preserve">MASTER_USER='repli', </w:t>
+        <w:t>MASTER_USER='</w:t>
+      </w:r>
+      <w:proofErr w:type="spellStart"/>
+      <w:r>
+        <w:rPr>
+          <w:lang w:val="en-US"/>
+        </w:rPr>
+        <w:t>repli</w:t>
+      </w:r>
+      <w:proofErr w:type="spellEnd"/>
+      <w:r>
+        <w:rPr>
+          <w:lang w:val="en-US"/>
+        </w:rPr>
+        <w:t xml:space="preserve">', </w:t>
       </w:r>
     </w:p>
     <w:p>
@@ -4529,14 +7080,50 @@
         <w:rPr>
           <w:lang w:val="en-US"/>
         </w:rPr>
-        <w:t>Si "Slave_IO_Running: Yes" et "Slave_SQL_Running: Yes"</w:t>
-      </w:r>
-      <w:r>
-        <w:rPr>
-          <w:lang w:val="en-US"/>
-        </w:rPr>
-        <w:t xml:space="preserve"> = tout fonctionne</w:t>
-      </w:r>
+        <w:t>Si "</w:t>
+      </w:r>
+      <w:proofErr w:type="spellStart"/>
+      <w:r>
+        <w:rPr>
+          <w:lang w:val="en-US"/>
+        </w:rPr>
+        <w:t>Slave_IO_Running</w:t>
+      </w:r>
+      <w:proofErr w:type="spellEnd"/>
+      <w:r>
+        <w:rPr>
+          <w:lang w:val="en-US"/>
+        </w:rPr>
+        <w:t>: Yes" et "</w:t>
+      </w:r>
+      <w:proofErr w:type="spellStart"/>
+      <w:r>
+        <w:rPr>
+          <w:lang w:val="en-US"/>
+        </w:rPr>
+        <w:t>Slave_SQL_Running</w:t>
+      </w:r>
+      <w:proofErr w:type="spellEnd"/>
+      <w:r>
+        <w:rPr>
+          <w:lang w:val="en-US"/>
+        </w:rPr>
+        <w:t>: Yes"</w:t>
+      </w:r>
+      <w:r>
+        <w:rPr>
+          <w:lang w:val="en-US"/>
+        </w:rPr>
+        <w:t xml:space="preserve"> = tout </w:t>
+      </w:r>
+      <w:proofErr w:type="spellStart"/>
+      <w:r>
+        <w:rPr>
+          <w:lang w:val="en-US"/>
+        </w:rPr>
+        <w:t>fonctionne</w:t>
+      </w:r>
+      <w:proofErr w:type="spellEnd"/>
     </w:p>
     <w:p>
       <w:pPr>
@@ -4586,10 +7173,43 @@
         <w:rPr>
           <w:lang w:val="en-US"/>
         </w:rPr>
-        <w:t>CREATE USER 'webuser'@'%' IDENTIFIED BY 'webpassword';</w:t>
-      </w:r>
-    </w:p>
-    <w:p>
+        <w:t>CREATE USER '</w:t>
+      </w:r>
+      <w:proofErr w:type="spellStart"/>
+      <w:r>
+        <w:rPr>
+          <w:lang w:val="en-US"/>
+        </w:rPr>
+        <w:t>webuser</w:t>
+      </w:r>
+      <w:proofErr w:type="spellEnd"/>
+      <w:r>
+        <w:rPr>
+          <w:lang w:val="en-US"/>
+        </w:rPr>
+        <w:t>'@'%' IDENTIFIED BY '</w:t>
+      </w:r>
+      <w:proofErr w:type="spellStart"/>
+      <w:r>
+        <w:rPr>
+          <w:lang w:val="en-US"/>
+        </w:rPr>
+        <w:t>webpassword</w:t>
+      </w:r>
+      <w:proofErr w:type="spellEnd"/>
+      <w:r>
+        <w:rPr>
+          <w:lang w:val="en-US"/>
+        </w:rPr>
+        <w:t>';</w:t>
+      </w:r>
+    </w:p>
+    <w:p>
+      <w:pPr>
+        <w:rPr>
+          <w:lang w:val="en-US"/>
+        </w:rPr>
+      </w:pPr>
       <w:r>
         <w:rPr>
           <w:lang w:val="en-US"/>
@@ -4597,140 +7217,329 @@
         <w:t xml:space="preserve">GRANT ALL PRIVILEGES ON corrections.* </w:t>
       </w:r>
       <w:r>
-        <w:t>TO 'webuser'@'%';</w:t>
-      </w:r>
-    </w:p>
-    <w:p>
-      <w:r>
+        <w:rPr>
+          <w:lang w:val="en-US"/>
+        </w:rPr>
+        <w:t>TO '</w:t>
+      </w:r>
+      <w:proofErr w:type="spellStart"/>
+      <w:r>
+        <w:rPr>
+          <w:lang w:val="en-US"/>
+        </w:rPr>
+        <w:t>webuser</w:t>
+      </w:r>
+      <w:proofErr w:type="spellEnd"/>
+      <w:r>
+        <w:rPr>
+          <w:lang w:val="en-US"/>
+        </w:rPr>
+        <w:t>'@'%';</w:t>
+      </w:r>
+    </w:p>
+    <w:p>
+      <w:pPr>
+        <w:rPr>
+          <w:lang w:val="en-US"/>
+        </w:rPr>
+      </w:pPr>
+      <w:r>
+        <w:rPr>
+          <w:lang w:val="en-US"/>
+        </w:rPr>
         <w:t>FLUSH PRIVILEGES;</w:t>
       </w:r>
     </w:p>
+    <w:p>
+      <w:pPr>
+        <w:rPr>
+          <w:lang w:val="en-US"/>
+        </w:rPr>
+      </w:pPr>
+    </w:p>
+    <w:p>
+      <w:r>
+        <w:t>Déploiement de la première version d</w:t>
+      </w:r>
+      <w:r>
+        <w:t>u site :</w:t>
+      </w:r>
+    </w:p>
+    <w:p>
+      <w:r>
+        <w:t>Création fichier /var/www/html/</w:t>
+      </w:r>
+      <w:proofErr w:type="spellStart"/>
+      <w:r>
+        <w:t>index.php</w:t>
+      </w:r>
+      <w:proofErr w:type="spellEnd"/>
+      <w:r>
+        <w:t xml:space="preserve"> sur </w:t>
+      </w:r>
+      <w:proofErr w:type="spellStart"/>
+      <w:r>
+        <w:t>srv</w:t>
+      </w:r>
+      <w:proofErr w:type="spellEnd"/>
+      <w:r>
+        <w:t>-app :</w:t>
+      </w:r>
+    </w:p>
+    <w:p>
+      <w:r>
+        <w:t>&lt;?</w:t>
+      </w:r>
+      <w:proofErr w:type="spellStart"/>
+      <w:r>
+        <w:t>php</w:t>
+      </w:r>
+      <w:proofErr w:type="spellEnd"/>
+    </w:p>
+    <w:p>
+      <w:r>
+        <w:t>$</w:t>
+      </w:r>
+      <w:proofErr w:type="spellStart"/>
+      <w:r>
+        <w:t>servername</w:t>
+      </w:r>
+      <w:proofErr w:type="spellEnd"/>
+      <w:r>
+        <w:t xml:space="preserve"> = "192.168.146.101"; // Adresse du serveur DB principal</w:t>
+      </w:r>
+    </w:p>
+    <w:p>
+      <w:pPr>
+        <w:rPr>
+          <w:lang w:val="en-US"/>
+        </w:rPr>
+      </w:pPr>
+      <w:r>
+        <w:rPr>
+          <w:lang w:val="en-US"/>
+        </w:rPr>
+        <w:lastRenderedPageBreak/>
+        <w:t>$username   = "</w:t>
+      </w:r>
+      <w:proofErr w:type="spellStart"/>
+      <w:r>
+        <w:rPr>
+          <w:lang w:val="en-US"/>
+        </w:rPr>
+        <w:t>webuser</w:t>
+      </w:r>
+      <w:proofErr w:type="spellEnd"/>
+      <w:r>
+        <w:rPr>
+          <w:lang w:val="en-US"/>
+        </w:rPr>
+        <w:t>";</w:t>
+      </w:r>
+    </w:p>
+    <w:p>
+      <w:pPr>
+        <w:rPr>
+          <w:lang w:val="en-US"/>
+        </w:rPr>
+      </w:pPr>
+      <w:r>
+        <w:rPr>
+          <w:lang w:val="en-US"/>
+        </w:rPr>
+        <w:t>$password   = "</w:t>
+      </w:r>
+      <w:proofErr w:type="spellStart"/>
+      <w:r>
+        <w:rPr>
+          <w:lang w:val="en-US"/>
+        </w:rPr>
+        <w:t>webpassword</w:t>
+      </w:r>
+      <w:proofErr w:type="spellEnd"/>
+      <w:r>
+        <w:rPr>
+          <w:lang w:val="en-US"/>
+        </w:rPr>
+        <w:t>";</w:t>
+      </w:r>
+    </w:p>
+    <w:p>
+      <w:pPr>
+        <w:rPr>
+          <w:lang w:val="en-US"/>
+        </w:rPr>
+      </w:pPr>
+      <w:r>
+        <w:rPr>
+          <w:lang w:val="en-US"/>
+        </w:rPr>
+        <w:t>$</w:t>
+      </w:r>
+      <w:proofErr w:type="spellStart"/>
+      <w:r>
+        <w:rPr>
+          <w:lang w:val="en-US"/>
+        </w:rPr>
+        <w:t>dbname</w:t>
+      </w:r>
+      <w:proofErr w:type="spellEnd"/>
+      <w:r>
+        <w:rPr>
+          <w:lang w:val="en-US"/>
+        </w:rPr>
+        <w:t xml:space="preserve">     = "corrections";</w:t>
+      </w:r>
+    </w:p>
+    <w:p>
+      <w:pPr>
+        <w:rPr>
+          <w:lang w:val="en-US"/>
+        </w:rPr>
+      </w:pPr>
+    </w:p>
+    <w:p>
+      <w:r>
+        <w:t>// Connexion à la base de données</w:t>
+      </w:r>
+    </w:p>
+    <w:p>
+      <w:pPr>
+        <w:rPr>
+          <w:lang w:val="en-US"/>
+        </w:rPr>
+      </w:pPr>
+      <w:r>
+        <w:rPr>
+          <w:lang w:val="en-US"/>
+        </w:rPr>
+        <w:t xml:space="preserve">$conn = new </w:t>
+      </w:r>
+      <w:proofErr w:type="spellStart"/>
+      <w:r>
+        <w:rPr>
+          <w:lang w:val="en-US"/>
+        </w:rPr>
+        <w:t>mysqli</w:t>
+      </w:r>
+      <w:proofErr w:type="spellEnd"/>
+      <w:r>
+        <w:rPr>
+          <w:lang w:val="en-US"/>
+        </w:rPr>
+        <w:t>($</w:t>
+      </w:r>
+      <w:proofErr w:type="spellStart"/>
+      <w:r>
+        <w:rPr>
+          <w:lang w:val="en-US"/>
+        </w:rPr>
+        <w:t>servername</w:t>
+      </w:r>
+      <w:proofErr w:type="spellEnd"/>
+      <w:r>
+        <w:rPr>
+          <w:lang w:val="en-US"/>
+        </w:rPr>
+        <w:t>, $username, $password, $</w:t>
+      </w:r>
+      <w:proofErr w:type="spellStart"/>
+      <w:r>
+        <w:rPr>
+          <w:lang w:val="en-US"/>
+        </w:rPr>
+        <w:t>dbname</w:t>
+      </w:r>
+      <w:proofErr w:type="spellEnd"/>
+      <w:r>
+        <w:rPr>
+          <w:lang w:val="en-US"/>
+        </w:rPr>
+        <w:t>);</w:t>
+      </w:r>
+    </w:p>
+    <w:p>
+      <w:pPr>
+        <w:rPr>
+          <w:lang w:val="en-US"/>
+        </w:rPr>
+      </w:pPr>
+    </w:p>
+    <w:p>
+      <w:r>
+        <w:t>if ($</w:t>
+      </w:r>
+      <w:proofErr w:type="spellStart"/>
+      <w:r>
+        <w:t>conn</w:t>
+      </w:r>
+      <w:proofErr w:type="spellEnd"/>
+      <w:r>
+        <w:t>-&gt;</w:t>
+      </w:r>
+      <w:proofErr w:type="spellStart"/>
+      <w:r>
+        <w:t>connect_error</w:t>
+      </w:r>
+      <w:proofErr w:type="spellEnd"/>
+      <w:r>
+        <w:t>) {</w:t>
+      </w:r>
+    </w:p>
+    <w:p>
+      <w:r>
+        <w:t xml:space="preserve">    die("Échec de la connexion : " . $</w:t>
+      </w:r>
+      <w:proofErr w:type="spellStart"/>
+      <w:r>
+        <w:t>conn</w:t>
+      </w:r>
+      <w:proofErr w:type="spellEnd"/>
+      <w:r>
+        <w:t>-&gt;</w:t>
+      </w:r>
+      <w:proofErr w:type="spellStart"/>
+      <w:r>
+        <w:t>connect_error</w:t>
+      </w:r>
+      <w:proofErr w:type="spellEnd"/>
+      <w:r>
+        <w:t>);</w:t>
+      </w:r>
+    </w:p>
+    <w:p>
+      <w:r>
+        <w:t>}</w:t>
+      </w:r>
+    </w:p>
     <w:p/>
     <w:p>
-      <w:r>
-        <w:t>Déploiement de la première version d</w:t>
-      </w:r>
-      <w:r>
-        <w:t>u site :</w:t>
-      </w:r>
-    </w:p>
-    <w:p>
-      <w:r>
-        <w:t>Création fichier /var/www/html/index.php sur srv-app :</w:t>
-      </w:r>
-    </w:p>
-    <w:p>
-      <w:r>
-        <w:t>&lt;?php</w:t>
-      </w:r>
-    </w:p>
-    <w:p>
-      <w:r>
-        <w:t>$servername = "192.168.146.101"; // Adresse du serveur DB principal</w:t>
-      </w:r>
-    </w:p>
-    <w:p>
-      <w:pPr>
-        <w:rPr>
-          <w:lang w:val="en-US"/>
-        </w:rPr>
-      </w:pPr>
-      <w:r>
-        <w:rPr>
-          <w:lang w:val="en-US"/>
-        </w:rPr>
-        <w:lastRenderedPageBreak/>
-        <w:t>$username   = "webuser";</w:t>
-      </w:r>
-    </w:p>
-    <w:p>
-      <w:pPr>
-        <w:rPr>
-          <w:lang w:val="en-US"/>
-        </w:rPr>
-      </w:pPr>
-      <w:r>
-        <w:rPr>
-          <w:lang w:val="en-US"/>
-        </w:rPr>
-        <w:t>$password   = "webpassword";</w:t>
-      </w:r>
-    </w:p>
-    <w:p>
-      <w:pPr>
-        <w:rPr>
-          <w:lang w:val="en-US"/>
-        </w:rPr>
-      </w:pPr>
-      <w:r>
-        <w:rPr>
-          <w:lang w:val="en-US"/>
-        </w:rPr>
-        <w:t>$dbname     = "corrections";</w:t>
-      </w:r>
-    </w:p>
-    <w:p>
-      <w:pPr>
-        <w:rPr>
-          <w:lang w:val="en-US"/>
-        </w:rPr>
-      </w:pPr>
-    </w:p>
-    <w:p>
-      <w:r>
-        <w:t>// Connexion à la base de données</w:t>
-      </w:r>
-    </w:p>
-    <w:p>
-      <w:pPr>
-        <w:rPr>
-          <w:lang w:val="en-US"/>
-        </w:rPr>
-      </w:pPr>
-      <w:r>
-        <w:rPr>
-          <w:lang w:val="en-US"/>
-        </w:rPr>
-        <w:t>$conn = new mysqli($servername, $username, $password, $dbname);</w:t>
-      </w:r>
-    </w:p>
-    <w:p>
-      <w:pPr>
-        <w:rPr>
-          <w:lang w:val="en-US"/>
-        </w:rPr>
-      </w:pPr>
-    </w:p>
-    <w:p>
-      <w:r>
-        <w:t>if ($conn-&gt;connect_error) {</w:t>
-      </w:r>
-    </w:p>
-    <w:p>
-      <w:r>
-        <w:t xml:space="preserve">    die("Échec de la connexion : " . $conn-&gt;connect_error);</w:t>
-      </w:r>
-    </w:p>
-    <w:p>
-      <w:r>
-        <w:t>}</w:t>
+      <w:proofErr w:type="spellStart"/>
+      <w:r>
+        <w:t>echo</w:t>
+      </w:r>
+      <w:proofErr w:type="spellEnd"/>
+      <w:r>
+        <w:t xml:space="preserve"> "Connexion réussie à la base de données !";</w:t>
       </w:r>
     </w:p>
     <w:p/>
     <w:p>
       <w:r>
-        <w:t>echo "Connexion réussie à la base de données !";</w:t>
-      </w:r>
-    </w:p>
-    <w:p/>
-    <w:p>
-      <w:r>
         <w:t>// Ferme la connexion</w:t>
       </w:r>
     </w:p>
     <w:p>
       <w:r>
-        <w:t>$conn-&gt;close();</w:t>
+        <w:t>$</w:t>
+      </w:r>
+      <w:proofErr w:type="spellStart"/>
+      <w:r>
+        <w:t>conn</w:t>
+      </w:r>
+      <w:proofErr w:type="spellEnd"/>
+      <w:r>
+        <w:t>-&gt;close();</w:t>
       </w:r>
     </w:p>
     <w:p>
@@ -4758,7 +7567,23 @@
     </w:p>
     <w:p>
       <w:r>
-        <w:t>Sur srv-db01 : sudo mysql -u root -p</w:t>
+        <w:t xml:space="preserve">Sur srv-db01 : </w:t>
+      </w:r>
+      <w:proofErr w:type="spellStart"/>
+      <w:r>
+        <w:t>sudo</w:t>
+      </w:r>
+      <w:proofErr w:type="spellEnd"/>
+      <w:r>
+        <w:t xml:space="preserve"> </w:t>
+      </w:r>
+      <w:proofErr w:type="spellStart"/>
+      <w:r>
+        <w:t>mysql</w:t>
+      </w:r>
+      <w:proofErr w:type="spellEnd"/>
+      <w:r>
+        <w:t xml:space="preserve"> -u root -p</w:t>
       </w:r>
     </w:p>
     <w:p>
@@ -4810,7 +7635,21 @@
           <w:lang w:val="en-US"/>
         </w:rPr>
         <w:lastRenderedPageBreak/>
-        <w:t>CREATE TABLE etudiants (</w:t>
+        <w:t xml:space="preserve">CREATE TABLE </w:t>
+      </w:r>
+      <w:proofErr w:type="spellStart"/>
+      <w:r>
+        <w:rPr>
+          <w:lang w:val="en-US"/>
+        </w:rPr>
+        <w:t>etudiants</w:t>
+      </w:r>
+      <w:proofErr w:type="spellEnd"/>
+      <w:r>
+        <w:rPr>
+          <w:lang w:val="en-US"/>
+        </w:rPr>
+        <w:t xml:space="preserve"> (</w:t>
       </w:r>
     </w:p>
     <w:p>
@@ -4923,8 +7762,13 @@
           <w:numId w:val="2"/>
         </w:numPr>
       </w:pPr>
-      <w:r>
-        <w:t xml:space="preserve">password : Le mot de passe est stocké de façon sécurisée. </w:t>
+      <w:proofErr w:type="spellStart"/>
+      <w:r>
+        <w:t>password</w:t>
+      </w:r>
+      <w:proofErr w:type="spellEnd"/>
+      <w:r>
+        <w:t xml:space="preserve"> : Le mot de passe est stocké de façon sécurisée. </w:t>
       </w:r>
     </w:p>
     <w:p/>
@@ -4943,7 +7787,21 @@
         <w:rPr>
           <w:lang w:val="en-US"/>
         </w:rPr>
-        <w:t xml:space="preserve">INSERT INTO etudiants (email, password) </w:t>
+        <w:t xml:space="preserve">INSERT INTO </w:t>
+      </w:r>
+      <w:proofErr w:type="spellStart"/>
+      <w:r>
+        <w:rPr>
+          <w:lang w:val="en-US"/>
+        </w:rPr>
+        <w:t>etudiants</w:t>
+      </w:r>
+      <w:proofErr w:type="spellEnd"/>
+      <w:r>
+        <w:rPr>
+          <w:lang w:val="en-US"/>
+        </w:rPr>
+        <w:t xml:space="preserve"> (email, password) </w:t>
       </w:r>
     </w:p>
     <w:p>
@@ -5049,6 +7907,460 @@
         </w:rPr>
         <w:t>assword123</w:t>
       </w:r>
+    </w:p>
+    <w:p>
+      <w:pPr>
+        <w:rPr>
+          <w:b/>
+          <w:bCs/>
+        </w:rPr>
+      </w:pPr>
+    </w:p>
+    <w:p>
+      <w:pPr>
+        <w:rPr>
+          <w:b/>
+          <w:bCs/>
+        </w:rPr>
+      </w:pPr>
+    </w:p>
+    <w:p>
+      <w:pPr>
+        <w:rPr>
+          <w:b/>
+          <w:bCs/>
+        </w:rPr>
+      </w:pPr>
+      <w:r>
+        <w:rPr>
+          <w:b/>
+          <w:bCs/>
+        </w:rPr>
+        <w:t>SRV-WORKER</w:t>
+      </w:r>
+    </w:p>
+    <w:p>
+      <w:pPr>
+        <w:rPr>
+          <w:b/>
+          <w:bCs/>
+        </w:rPr>
+      </w:pPr>
+      <w:r>
+        <w:rPr>
+          <w:b/>
+          <w:bCs/>
+        </w:rPr>
+        <w:t xml:space="preserve">Active </w:t>
+      </w:r>
+      <w:proofErr w:type="spellStart"/>
+      <w:r>
+        <w:rPr>
+          <w:b/>
+          <w:bCs/>
+        </w:rPr>
+        <w:t>ufw</w:t>
+      </w:r>
+      <w:proofErr w:type="spellEnd"/>
+      <w:r>
+        <w:rPr>
+          <w:b/>
+          <w:bCs/>
+        </w:rPr>
+        <w:t xml:space="preserve"> et bloque tout sauf vers la base de données : </w:t>
+      </w:r>
+    </w:p>
+    <w:p>
+      <w:pPr>
+        <w:rPr>
+          <w:b/>
+          <w:bCs/>
+        </w:rPr>
+      </w:pPr>
+    </w:p>
+    <w:p>
+      <w:pPr>
+        <w:rPr>
+          <w:b/>
+          <w:bCs/>
+          <w:lang w:val="en-US"/>
+        </w:rPr>
+      </w:pPr>
+      <w:proofErr w:type="spellStart"/>
+      <w:r>
+        <w:rPr>
+          <w:b/>
+          <w:bCs/>
+          <w:lang w:val="en-US"/>
+        </w:rPr>
+        <w:t>sudo</w:t>
+      </w:r>
+      <w:proofErr w:type="spellEnd"/>
+      <w:r>
+        <w:rPr>
+          <w:b/>
+          <w:bCs/>
+          <w:lang w:val="en-US"/>
+        </w:rPr>
+        <w:t xml:space="preserve"> apt install </w:t>
+      </w:r>
+      <w:proofErr w:type="spellStart"/>
+      <w:r>
+        <w:rPr>
+          <w:b/>
+          <w:bCs/>
+          <w:lang w:val="en-US"/>
+        </w:rPr>
+        <w:t>ufw</w:t>
+      </w:r>
+      <w:proofErr w:type="spellEnd"/>
+      <w:r>
+        <w:rPr>
+          <w:b/>
+          <w:bCs/>
+          <w:lang w:val="en-US"/>
+        </w:rPr>
+        <w:t xml:space="preserve"> -y</w:t>
+      </w:r>
+    </w:p>
+    <w:p>
+      <w:pPr>
+        <w:rPr>
+          <w:b/>
+          <w:bCs/>
+          <w:lang w:val="en-US"/>
+        </w:rPr>
+      </w:pPr>
+    </w:p>
+    <w:p>
+      <w:pPr>
+        <w:rPr>
+          <w:b/>
+          <w:bCs/>
+          <w:lang w:val="en-US"/>
+        </w:rPr>
+      </w:pPr>
+      <w:proofErr w:type="spellStart"/>
+      <w:r>
+        <w:rPr>
+          <w:b/>
+          <w:bCs/>
+          <w:lang w:val="en-US"/>
+        </w:rPr>
+        <w:t>sudo</w:t>
+      </w:r>
+      <w:proofErr w:type="spellEnd"/>
+      <w:r>
+        <w:rPr>
+          <w:b/>
+          <w:bCs/>
+          <w:lang w:val="en-US"/>
+        </w:rPr>
+        <w:t xml:space="preserve"> </w:t>
+      </w:r>
+      <w:proofErr w:type="spellStart"/>
+      <w:r>
+        <w:rPr>
+          <w:b/>
+          <w:bCs/>
+          <w:lang w:val="en-US"/>
+        </w:rPr>
+        <w:t>ufw</w:t>
+      </w:r>
+      <w:proofErr w:type="spellEnd"/>
+      <w:r>
+        <w:rPr>
+          <w:b/>
+          <w:bCs/>
+          <w:lang w:val="en-US"/>
+        </w:rPr>
+        <w:t xml:space="preserve"> default deny outgoing</w:t>
+      </w:r>
+    </w:p>
+    <w:p>
+      <w:pPr>
+        <w:rPr>
+          <w:b/>
+          <w:bCs/>
+        </w:rPr>
+      </w:pPr>
+      <w:proofErr w:type="spellStart"/>
+      <w:r>
+        <w:rPr>
+          <w:b/>
+          <w:bCs/>
+        </w:rPr>
+        <w:t>sudo</w:t>
+      </w:r>
+      <w:proofErr w:type="spellEnd"/>
+      <w:r>
+        <w:rPr>
+          <w:b/>
+          <w:bCs/>
+        </w:rPr>
+        <w:t xml:space="preserve"> </w:t>
+      </w:r>
+      <w:proofErr w:type="spellStart"/>
+      <w:r>
+        <w:rPr>
+          <w:b/>
+          <w:bCs/>
+        </w:rPr>
+        <w:t>ufw</w:t>
+      </w:r>
+      <w:proofErr w:type="spellEnd"/>
+      <w:r>
+        <w:rPr>
+          <w:b/>
+          <w:bCs/>
+        </w:rPr>
+        <w:t xml:space="preserve"> default </w:t>
+      </w:r>
+      <w:proofErr w:type="spellStart"/>
+      <w:r>
+        <w:rPr>
+          <w:b/>
+          <w:bCs/>
+        </w:rPr>
+        <w:t>deny</w:t>
+      </w:r>
+      <w:proofErr w:type="spellEnd"/>
+      <w:r>
+        <w:rPr>
+          <w:b/>
+          <w:bCs/>
+        </w:rPr>
+        <w:t xml:space="preserve"> </w:t>
+      </w:r>
+      <w:proofErr w:type="spellStart"/>
+      <w:r>
+        <w:rPr>
+          <w:b/>
+          <w:bCs/>
+        </w:rPr>
+        <w:t>incoming</w:t>
+      </w:r>
+      <w:proofErr w:type="spellEnd"/>
+    </w:p>
+    <w:p>
+      <w:pPr>
+        <w:rPr>
+          <w:b/>
+          <w:bCs/>
+        </w:rPr>
+      </w:pPr>
+    </w:p>
+    <w:p>
+      <w:pPr>
+        <w:rPr>
+          <w:b/>
+          <w:bCs/>
+        </w:rPr>
+      </w:pPr>
+      <w:r>
+        <w:rPr>
+          <w:b/>
+          <w:bCs/>
+        </w:rPr>
+        <w:lastRenderedPageBreak/>
+        <w:t># Autoriser uniquement l'accès vers la base de données</w:t>
+      </w:r>
+    </w:p>
+    <w:p>
+      <w:pPr>
+        <w:rPr>
+          <w:b/>
+          <w:bCs/>
+          <w:lang w:val="en-US"/>
+        </w:rPr>
+      </w:pPr>
+      <w:proofErr w:type="spellStart"/>
+      <w:r>
+        <w:rPr>
+          <w:b/>
+          <w:bCs/>
+          <w:lang w:val="en-US"/>
+        </w:rPr>
+        <w:t>sudo</w:t>
+      </w:r>
+      <w:proofErr w:type="spellEnd"/>
+      <w:r>
+        <w:rPr>
+          <w:b/>
+          <w:bCs/>
+          <w:lang w:val="en-US"/>
+        </w:rPr>
+        <w:t xml:space="preserve"> </w:t>
+      </w:r>
+      <w:proofErr w:type="spellStart"/>
+      <w:r>
+        <w:rPr>
+          <w:b/>
+          <w:bCs/>
+          <w:lang w:val="en-US"/>
+        </w:rPr>
+        <w:t>ufw</w:t>
+      </w:r>
+      <w:proofErr w:type="spellEnd"/>
+      <w:r>
+        <w:rPr>
+          <w:b/>
+          <w:bCs/>
+          <w:lang w:val="en-US"/>
+        </w:rPr>
+        <w:t xml:space="preserve"> allow out to 192.168.30.103 port 3306 proto </w:t>
+      </w:r>
+      <w:proofErr w:type="spellStart"/>
+      <w:r>
+        <w:rPr>
+          <w:b/>
+          <w:bCs/>
+          <w:lang w:val="en-US"/>
+        </w:rPr>
+        <w:t>tcp</w:t>
+      </w:r>
+      <w:proofErr w:type="spellEnd"/>
+    </w:p>
+    <w:p>
+      <w:pPr>
+        <w:rPr>
+          <w:b/>
+          <w:bCs/>
+          <w:lang w:val="en-US"/>
+        </w:rPr>
+      </w:pPr>
+    </w:p>
+    <w:p>
+      <w:pPr>
+        <w:rPr>
+          <w:b/>
+          <w:bCs/>
+        </w:rPr>
+      </w:pPr>
+      <w:r>
+        <w:rPr>
+          <w:b/>
+          <w:bCs/>
+        </w:rPr>
+        <w:t># (Optionnel) autoriser SSH entrant (si besoin)</w:t>
+      </w:r>
+    </w:p>
+    <w:p>
+      <w:pPr>
+        <w:rPr>
+          <w:b/>
+          <w:bCs/>
+          <w:lang w:val="en-US"/>
+        </w:rPr>
+      </w:pPr>
+      <w:proofErr w:type="spellStart"/>
+      <w:r>
+        <w:rPr>
+          <w:b/>
+          <w:bCs/>
+          <w:lang w:val="en-US"/>
+        </w:rPr>
+        <w:t>sudo</w:t>
+      </w:r>
+      <w:proofErr w:type="spellEnd"/>
+      <w:r>
+        <w:rPr>
+          <w:b/>
+          <w:bCs/>
+          <w:lang w:val="en-US"/>
+        </w:rPr>
+        <w:t xml:space="preserve"> </w:t>
+      </w:r>
+      <w:proofErr w:type="spellStart"/>
+      <w:r>
+        <w:rPr>
+          <w:b/>
+          <w:bCs/>
+          <w:lang w:val="en-US"/>
+        </w:rPr>
+        <w:t>ufw</w:t>
+      </w:r>
+      <w:proofErr w:type="spellEnd"/>
+      <w:r>
+        <w:rPr>
+          <w:b/>
+          <w:bCs/>
+          <w:lang w:val="en-US"/>
+        </w:rPr>
+        <w:t xml:space="preserve"> allow in ssh</w:t>
+      </w:r>
+    </w:p>
+    <w:p>
+      <w:pPr>
+        <w:rPr>
+          <w:b/>
+          <w:bCs/>
+          <w:lang w:val="en-US"/>
+        </w:rPr>
+      </w:pPr>
+    </w:p>
+    <w:p>
+      <w:pPr>
+        <w:rPr>
+          <w:b/>
+          <w:bCs/>
+          <w:lang w:val="en-US"/>
+        </w:rPr>
+      </w:pPr>
+      <w:proofErr w:type="spellStart"/>
+      <w:r>
+        <w:rPr>
+          <w:b/>
+          <w:bCs/>
+          <w:lang w:val="en-US"/>
+        </w:rPr>
+        <w:t>sudo</w:t>
+      </w:r>
+      <w:proofErr w:type="spellEnd"/>
+      <w:r>
+        <w:rPr>
+          <w:b/>
+          <w:bCs/>
+          <w:lang w:val="en-US"/>
+        </w:rPr>
+        <w:t xml:space="preserve"> </w:t>
+      </w:r>
+      <w:proofErr w:type="spellStart"/>
+      <w:r>
+        <w:rPr>
+          <w:b/>
+          <w:bCs/>
+          <w:lang w:val="en-US"/>
+        </w:rPr>
+        <w:t>ufw</w:t>
+      </w:r>
+      <w:proofErr w:type="spellEnd"/>
+      <w:r>
+        <w:rPr>
+          <w:b/>
+          <w:bCs/>
+          <w:lang w:val="en-US"/>
+        </w:rPr>
+        <w:t xml:space="preserve"> enable</w:t>
+      </w:r>
+    </w:p>
+    <w:p>
+      <w:pPr>
+        <w:rPr>
+          <w:b/>
+          <w:bCs/>
+          <w:lang w:val="en-US"/>
+        </w:rPr>
+      </w:pPr>
+    </w:p>
+    <w:p>
+      <w:pPr>
+        <w:rPr>
+          <w:b/>
+          <w:bCs/>
+          <w:lang w:val="en-US"/>
+        </w:rPr>
+      </w:pPr>
     </w:p>
     <w:sectPr>
       <w:footerReference w:type="default" r:id="rId12"/>
@@ -5170,7 +8482,6 @@
           <w:dataBinding w:prefixMappings="xmlns:ns0='http://purl.org/dc/elements/1.1/' xmlns:ns1='http://schemas.openxmlformats.org/package/2006/metadata/core-properties' " w:xpath="/ns1:coreProperties[1]/ns0:creator[1]" w:storeItemID="{6C3C8BC8-F283-45AE-878A-BAB7291924A1}"/>
           <w:text/>
         </w:sdtPr>
-        <w:sdtEndPr/>
         <w:sdtContent>
           <w:tc>
             <w:tcPr>
@@ -10325,7 +13636,9 @@
   </w:compat>
   <w:rsids>
     <w:rsidRoot w:val="0095650C"/>
+    <w:rsid w:val="002A133D"/>
     <w:rsid w:val="005D32F4"/>
+    <w:rsid w:val="00656174"/>
     <w:rsid w:val="0095650C"/>
     <w:rsid w:val="00D130E1"/>
   </w:rsids>
